--- a/Resources/WhatDoesThisLabelMean.docx
+++ b/Resources/WhatDoesThisLabelMean.docx
@@ -4,28 +4,21 @@
   <w:body>
     <w:p>
       <w:pPr>
-        <w:pStyle w:val="Title"/>
-        <w:jc w:val="center"/>
+        <w:pStyle w:val="Heading1"/>
+      </w:pPr>
+      <w:r>
+        <w:t>Nutrition Labels at a Glance</w:t>
+      </w:r>
+    </w:p>
+    <w:p>
+      <w:pPr>
         <w:rPr>
-          <w:rFonts w:ascii="Peace Sans" w:hAnsi="Peace Sans"/>
-          <w:color w:val="7030A0"/>
-          <w:sz w:val="88"/>
-          <w:szCs w:val="88"/>
+          <w:rFonts w:ascii="Articulate" w:hAnsi="Articulate"/>
         </w:rPr>
       </w:pPr>
       <w:r>
         <w:rPr>
-          <w:rFonts w:ascii="Peace Sans" w:hAnsi="Peace Sans"/>
-          <w:color w:val="7030A0"/>
-          <w:sz w:val="88"/>
-          <w:szCs w:val="88"/>
-        </w:rPr>
-        <w:t>Nutrition Labels at a Glance</w:t>
-      </w:r>
-    </w:p>
-    <w:p>
-      <w:r>
-        <w:rPr>
+          <w:rFonts w:ascii="Articulate" w:hAnsi="Articulate"/>
           <w:noProof/>
         </w:rPr>
         <w:drawing>
@@ -78,20 +71,206 @@
           </wp:anchor>
         </w:drawing>
       </w:r>
+    </w:p>
+    <w:p>
+      <w:pPr>
+        <w:rPr>
+          <w:rFonts w:ascii="Articulate" w:hAnsi="Articulate"/>
+        </w:rPr>
+      </w:pPr>
       <w:r>
         <w:rPr>
+          <w:rFonts w:ascii="Articulate" w:hAnsi="Articulate"/>
           <w:noProof/>
         </w:rPr>
         <mc:AlternateContent>
           <mc:Choice Requires="wps">
             <w:drawing>
-              <wp:anchor distT="0" distB="0" distL="114300" distR="114300" simplePos="0" relativeHeight="251667456" behindDoc="0" locked="0" layoutInCell="1" allowOverlap="1" wp14:anchorId="4CDE1372" wp14:editId="3685EB83">
+              <wp:anchor distT="0" distB="0" distL="114300" distR="114300" simplePos="0" relativeHeight="251660288" behindDoc="0" locked="0" layoutInCell="1" allowOverlap="1" wp14:anchorId="275CBFB7" wp14:editId="6F9BB9AE">
+                <wp:simplePos x="0" y="0"/>
+                <wp:positionH relativeFrom="margin">
+                  <wp:posOffset>-489585</wp:posOffset>
+                </wp:positionH>
+                <wp:positionV relativeFrom="page">
+                  <wp:posOffset>3777615</wp:posOffset>
+                </wp:positionV>
+                <wp:extent cx="2587625" cy="1368425"/>
+                <wp:effectExtent l="0" t="0" r="3175" b="3175"/>
+                <wp:wrapThrough wrapText="bothSides">
+                  <wp:wrapPolygon edited="0">
+                    <wp:start x="0" y="0"/>
+                    <wp:lineTo x="0" y="21349"/>
+                    <wp:lineTo x="21467" y="21349"/>
+                    <wp:lineTo x="21467" y="0"/>
+                    <wp:lineTo x="0" y="0"/>
+                  </wp:wrapPolygon>
+                </wp:wrapThrough>
+                <wp:docPr id="2" name="Text Box 2"/>
+                <wp:cNvGraphicFramePr>
+                  <a:graphicFrameLocks xmlns:a="http://schemas.openxmlformats.org/drawingml/2006/main"/>
+                </wp:cNvGraphicFramePr>
+                <a:graphic xmlns:a="http://schemas.openxmlformats.org/drawingml/2006/main">
+                  <a:graphicData uri="http://schemas.microsoft.com/office/word/2010/wordprocessingShape">
+                    <wps:wsp>
+                      <wps:cNvSpPr txBox="1">
+                        <a:spLocks noChangeArrowheads="1"/>
+                      </wps:cNvSpPr>
+                      <wps:spPr bwMode="auto">
+                        <a:xfrm>
+                          <a:off x="0" y="0"/>
+                          <a:ext cx="2587625" cy="1368425"/>
+                        </a:xfrm>
+                        <a:prstGeom prst="rect">
+                          <a:avLst/>
+                        </a:prstGeom>
+                        <a:solidFill>
+                          <a:srgbClr val="FFFFFF"/>
+                        </a:solidFill>
+                        <a:ln w="9525">
+                          <a:noFill/>
+                          <a:miter lim="800000"/>
+                          <a:headEnd/>
+                          <a:tailEnd/>
+                        </a:ln>
+                      </wps:spPr>
+                      <wps:txbx>
+                        <w:txbxContent>
+                          <w:p>
+                            <w:pPr>
+                              <w:rPr>
+                                <w:rFonts w:ascii="Arial" w:hAnsi="Arial" w:cs="Arial"/>
+                                <w:sz w:val="24"/>
+                                <w:szCs w:val="24"/>
+                              </w:rPr>
+                            </w:pPr>
+                            <w:r>
+                              <w:rPr>
+                                <w:rFonts w:ascii="Arial" w:hAnsi="Arial" w:cs="Arial"/>
+                                <w:b/>
+                                <w:bCs/>
+                                <w:color w:val="00B0F0"/>
+                                <w:sz w:val="28"/>
+                                <w:szCs w:val="28"/>
+                              </w:rPr>
+                              <w:t>Fats</w:t>
+                            </w:r>
+                            <w:r>
+                              <w:rPr>
+                                <w:rFonts w:ascii="Arial" w:hAnsi="Arial" w:cs="Arial"/>
+                                <w:sz w:val="24"/>
+                                <w:szCs w:val="24"/>
+                              </w:rPr>
+                              <w:br/>
+                              <w:t xml:space="preserve">The total fat is the total number of grams of fat in the food. Saturated fats come mainly from animal fats, </w:t>
+                            </w:r>
+                            <w:r>
+                              <w:rPr>
+                                <w:rFonts w:ascii="Arial" w:hAnsi="Arial" w:cs="Arial"/>
+                                <w:sz w:val="24"/>
+                                <w:szCs w:val="24"/>
+                              </w:rPr>
+                              <w:t>which should be limited</w:t>
+                            </w:r>
+                            <w:r>
+                              <w:rPr>
+                                <w:rFonts w:ascii="Arial" w:hAnsi="Arial" w:cs="Arial"/>
+                                <w:sz w:val="24"/>
+                                <w:szCs w:val="24"/>
+                              </w:rPr>
+                              <w:t>. Each gram of fat has 9 calories.</w:t>
+                            </w:r>
+                          </w:p>
+                        </w:txbxContent>
+                      </wps:txbx>
+                      <wps:bodyPr rot="0" vert="horz" wrap="square" lIns="91440" tIns="45720" rIns="91440" bIns="45720" anchor="t" anchorCtr="0">
+                        <a:spAutoFit/>
+                      </wps:bodyPr>
+                    </wps:wsp>
+                  </a:graphicData>
+                </a:graphic>
+                <wp14:sizeRelH relativeFrom="margin">
+                  <wp14:pctWidth>0</wp14:pctWidth>
+                </wp14:sizeRelH>
+              </wp:anchor>
+            </w:drawing>
+          </mc:Choice>
+          <mc:Fallback>
+            <w:pict>
+              <v:shapetype w14:anchorId="275CBFB7" id="_x0000_t202" coordsize="21600,21600" o:spt="202" path="m,l,21600r21600,l21600,xe">
+                <v:stroke joinstyle="miter"/>
+                <v:path gradientshapeok="t" o:connecttype="rect"/>
+              </v:shapetype>
+              <v:shape id="Text Box 2" o:spid="_x0000_s1026" type="#_x0000_t202" style="position:absolute;margin-left:-38.55pt;margin-top:297.45pt;width:203.75pt;height:107.75pt;z-index:251660288;visibility:visible;mso-wrap-style:square;mso-width-percent:0;mso-wrap-distance-left:9pt;mso-wrap-distance-top:0;mso-wrap-distance-right:9pt;mso-wrap-distance-bottom:0;mso-position-horizontal:absolute;mso-position-horizontal-relative:margin;mso-position-vertical:absolute;mso-position-vertical-relative:page;mso-width-percent:0;mso-width-relative:margin;v-text-anchor:top" o:gfxdata="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" stroked="f">
+                <v:textbox style="mso-fit-shape-to-text:t">
+                  <w:txbxContent>
+                    <w:p>
+                      <w:pPr>
+                        <w:rPr>
+                          <w:rFonts w:ascii="Arial" w:hAnsi="Arial" w:cs="Arial"/>
+                          <w:sz w:val="24"/>
+                          <w:szCs w:val="24"/>
+                        </w:rPr>
+                      </w:pPr>
+                      <w:r>
+                        <w:rPr>
+                          <w:rFonts w:ascii="Arial" w:hAnsi="Arial" w:cs="Arial"/>
+                          <w:b/>
+                          <w:bCs/>
+                          <w:color w:val="00B0F0"/>
+                          <w:sz w:val="28"/>
+                          <w:szCs w:val="28"/>
+                        </w:rPr>
+                        <w:t>Fats</w:t>
+                      </w:r>
+                      <w:r>
+                        <w:rPr>
+                          <w:rFonts w:ascii="Arial" w:hAnsi="Arial" w:cs="Arial"/>
+                          <w:sz w:val="24"/>
+                          <w:szCs w:val="24"/>
+                        </w:rPr>
+                        <w:br/>
+                        <w:t xml:space="preserve">The total fat is the total number of grams of fat in the food. Saturated fats come mainly from animal fats, </w:t>
+                      </w:r>
+                      <w:r>
+                        <w:rPr>
+                          <w:rFonts w:ascii="Arial" w:hAnsi="Arial" w:cs="Arial"/>
+                          <w:sz w:val="24"/>
+                          <w:szCs w:val="24"/>
+                        </w:rPr>
+                        <w:t>which should be limited</w:t>
+                      </w:r>
+                      <w:r>
+                        <w:rPr>
+                          <w:rFonts w:ascii="Arial" w:hAnsi="Arial" w:cs="Arial"/>
+                          <w:sz w:val="24"/>
+                          <w:szCs w:val="24"/>
+                        </w:rPr>
+                        <w:t>. Each gram of fat has 9 calories.</w:t>
+                      </w:r>
+                    </w:p>
+                  </w:txbxContent>
+                </v:textbox>
+                <w10:wrap type="through" anchorx="margin" anchory="page"/>
+              </v:shape>
+            </w:pict>
+          </mc:Fallback>
+        </mc:AlternateContent>
+      </w:r>
+      <w:r>
+        <w:rPr>
+          <w:rFonts w:ascii="Articulate" w:hAnsi="Articulate"/>
+          <w:noProof/>
+        </w:rPr>
+        <mc:AlternateContent>
+          <mc:Choice Requires="wps">
+            <w:drawing>
+              <wp:anchor distT="0" distB="0" distL="114300" distR="114300" simplePos="0" relativeHeight="251667456" behindDoc="0" locked="0" layoutInCell="1" allowOverlap="1" wp14:anchorId="4CDE1372" wp14:editId="5221A3F4">
                 <wp:simplePos x="0" y="0"/>
                 <wp:positionH relativeFrom="page">
                   <wp:posOffset>424180</wp:posOffset>
                 </wp:positionH>
                 <wp:positionV relativeFrom="page">
-                  <wp:posOffset>2296795</wp:posOffset>
+                  <wp:posOffset>2235835</wp:posOffset>
                 </wp:positionV>
                 <wp:extent cx="2590800" cy="1557020"/>
                 <wp:effectExtent l="0" t="0" r="0" b="5080"/>
@@ -196,11 +375,7 @@
           </mc:Choice>
           <mc:Fallback>
             <w:pict>
-              <v:shapetype w14:anchorId="4CDE1372" id="_x0000_t202" coordsize="21600,21600" o:spt="202" path="m,l,21600r21600,l21600,xe">
-                <v:stroke joinstyle="miter"/>
-                <v:path gradientshapeok="t" o:connecttype="rect"/>
-              </v:shapetype>
-              <v:shape id="Text Box 5" o:spid="_x0000_s1026" type="#_x0000_t202" style="position:absolute;margin-left:33.4pt;margin-top:180.85pt;width:204pt;height:122.6pt;z-index:251667456;visibility:visible;mso-wrap-style:square;mso-width-percent:0;mso-wrap-distance-left:9pt;mso-wrap-distance-top:0;mso-wrap-distance-right:9pt;mso-wrap-distance-bottom:0;mso-position-horizontal:absolute;mso-position-horizontal-relative:page;mso-position-vertical:absolute;mso-position-vertical-relative:page;mso-width-percent:0;mso-width-relative:margin;v-text-anchor:top" o:gfxdata="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" stroked="f">
+              <v:shape w14:anchorId="4CDE1372" id="Text Box 5" o:spid="_x0000_s1027" type="#_x0000_t202" style="position:absolute;margin-left:33.4pt;margin-top:176.05pt;width:204pt;height:122.6pt;z-index:251667456;visibility:visible;mso-wrap-style:square;mso-width-percent:0;mso-wrap-distance-left:9pt;mso-wrap-distance-top:0;mso-wrap-distance-right:9pt;mso-wrap-distance-bottom:0;mso-position-horizontal:absolute;mso-position-horizontal-relative:page;mso-position-vertical:absolute;mso-position-vertical-relative:page;mso-width-percent:0;mso-width-relative:margin;v-text-anchor:top" o:gfxdata="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" stroked="f">
                 <v:textbox style="mso-fit-shape-to-text:t">
                   <w:txbxContent>
                     <w:p>
@@ -257,16 +432,724 @@
           </mc:Fallback>
         </mc:AlternateContent>
       </w:r>
-    </w:p>
-    <w:p>
       <w:r>
         <w:rPr>
+          <w:rFonts w:ascii="Articulate" w:hAnsi="Articulate"/>
           <w:noProof/>
         </w:rPr>
         <mc:AlternateContent>
           <mc:Choice Requires="wps">
             <w:drawing>
-              <wp:anchor distT="0" distB="0" distL="114300" distR="114300" simplePos="0" relativeHeight="251689984" behindDoc="0" locked="0" layoutInCell="1" allowOverlap="1" wp14:anchorId="61B59ED0" wp14:editId="78526F92">
+              <wp:anchor distT="0" distB="0" distL="114300" distR="114300" simplePos="0" relativeHeight="251676672" behindDoc="0" locked="0" layoutInCell="1" allowOverlap="1" wp14:anchorId="3FCC2FC1" wp14:editId="0AA40A09">
+                <wp:simplePos x="0" y="0"/>
+                <wp:positionH relativeFrom="margin">
+                  <wp:posOffset>-490220</wp:posOffset>
+                </wp:positionH>
+                <wp:positionV relativeFrom="page">
+                  <wp:posOffset>5138420</wp:posOffset>
+                </wp:positionV>
+                <wp:extent cx="2587625" cy="1147445"/>
+                <wp:effectExtent l="0" t="0" r="3175" b="1905"/>
+                <wp:wrapThrough wrapText="bothSides">
+                  <wp:wrapPolygon edited="0">
+                    <wp:start x="0" y="0"/>
+                    <wp:lineTo x="0" y="21286"/>
+                    <wp:lineTo x="21467" y="21286"/>
+                    <wp:lineTo x="21467" y="0"/>
+                    <wp:lineTo x="0" y="0"/>
+                  </wp:wrapPolygon>
+                </wp:wrapThrough>
+                <wp:docPr id="10" name="Text Box 10"/>
+                <wp:cNvGraphicFramePr>
+                  <a:graphicFrameLocks xmlns:a="http://schemas.openxmlformats.org/drawingml/2006/main"/>
+                </wp:cNvGraphicFramePr>
+                <a:graphic xmlns:a="http://schemas.openxmlformats.org/drawingml/2006/main">
+                  <a:graphicData uri="http://schemas.microsoft.com/office/word/2010/wordprocessingShape">
+                    <wps:wsp>
+                      <wps:cNvSpPr txBox="1">
+                        <a:spLocks noChangeArrowheads="1"/>
+                      </wps:cNvSpPr>
+                      <wps:spPr bwMode="auto">
+                        <a:xfrm>
+                          <a:off x="0" y="0"/>
+                          <a:ext cx="2587625" cy="1147445"/>
+                        </a:xfrm>
+                        <a:prstGeom prst="rect">
+                          <a:avLst/>
+                        </a:prstGeom>
+                        <a:solidFill>
+                          <a:srgbClr val="FFFFFF"/>
+                        </a:solidFill>
+                        <a:ln w="9525">
+                          <a:noFill/>
+                          <a:miter lim="800000"/>
+                          <a:headEnd/>
+                          <a:tailEnd/>
+                        </a:ln>
+                      </wps:spPr>
+                      <wps:txbx>
+                        <w:txbxContent>
+                          <w:p>
+                            <w:pPr>
+                              <w:rPr>
+                                <w:rFonts w:ascii="Arial" w:hAnsi="Arial" w:cs="Arial"/>
+                                <w:sz w:val="24"/>
+                                <w:szCs w:val="24"/>
+                              </w:rPr>
+                            </w:pPr>
+                            <w:r>
+                              <w:rPr>
+                                <w:rFonts w:ascii="Arial" w:hAnsi="Arial" w:cs="Arial"/>
+                                <w:b/>
+                                <w:bCs/>
+                                <w:color w:val="B8188E"/>
+                                <w:sz w:val="28"/>
+                                <w:szCs w:val="28"/>
+                              </w:rPr>
+                              <w:t>Protein</w:t>
+                            </w:r>
+                            <w:r>
+                              <w:rPr>
+                                <w:rFonts w:ascii="Arial" w:hAnsi="Arial" w:cs="Arial"/>
+                                <w:sz w:val="24"/>
+                                <w:szCs w:val="24"/>
+                              </w:rPr>
+                              <w:br/>
+                              <w:t>The number of grams of protein that is in a single serving of the food. Each gram of protein has 4 calories.</w:t>
+                            </w:r>
+                          </w:p>
+                        </w:txbxContent>
+                      </wps:txbx>
+                      <wps:bodyPr rot="0" vert="horz" wrap="square" lIns="91440" tIns="45720" rIns="91440" bIns="45720" anchor="t" anchorCtr="0">
+                        <a:spAutoFit/>
+                      </wps:bodyPr>
+                    </wps:wsp>
+                  </a:graphicData>
+                </a:graphic>
+                <wp14:sizeRelH relativeFrom="margin">
+                  <wp14:pctWidth>0</wp14:pctWidth>
+                </wp14:sizeRelH>
+              </wp:anchor>
+            </w:drawing>
+          </mc:Choice>
+          <mc:Fallback>
+            <w:pict>
+              <v:shape w14:anchorId="3FCC2FC1" id="Text Box 10" o:spid="_x0000_s1028" type="#_x0000_t202" style="position:absolute;margin-left:-38.6pt;margin-top:404.6pt;width:203.75pt;height:90.35pt;z-index:251676672;visibility:visible;mso-wrap-style:square;mso-width-percent:0;mso-wrap-distance-left:9pt;mso-wrap-distance-top:0;mso-wrap-distance-right:9pt;mso-wrap-distance-bottom:0;mso-position-horizontal:absolute;mso-position-horizontal-relative:margin;mso-position-vertical:absolute;mso-position-vertical-relative:page;mso-width-percent:0;mso-width-relative:margin;v-text-anchor:top" o:gfxdata="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" stroked="f">
+                <v:textbox style="mso-fit-shape-to-text:t">
+                  <w:txbxContent>
+                    <w:p>
+                      <w:pPr>
+                        <w:rPr>
+                          <w:rFonts w:ascii="Arial" w:hAnsi="Arial" w:cs="Arial"/>
+                          <w:sz w:val="24"/>
+                          <w:szCs w:val="24"/>
+                        </w:rPr>
+                      </w:pPr>
+                      <w:r>
+                        <w:rPr>
+                          <w:rFonts w:ascii="Arial" w:hAnsi="Arial" w:cs="Arial"/>
+                          <w:b/>
+                          <w:bCs/>
+                          <w:color w:val="B8188E"/>
+                          <w:sz w:val="28"/>
+                          <w:szCs w:val="28"/>
+                        </w:rPr>
+                        <w:t>Protein</w:t>
+                      </w:r>
+                      <w:r>
+                        <w:rPr>
+                          <w:rFonts w:ascii="Arial" w:hAnsi="Arial" w:cs="Arial"/>
+                          <w:sz w:val="24"/>
+                          <w:szCs w:val="24"/>
+                        </w:rPr>
+                        <w:br/>
+                        <w:t>The number of grams of protein that is in a single serving of the food. Each gram of protein has 4 calories.</w:t>
+                      </w:r>
+                    </w:p>
+                  </w:txbxContent>
+                </v:textbox>
+                <w10:wrap type="through" anchorx="margin" anchory="page"/>
+              </v:shape>
+            </w:pict>
+          </mc:Fallback>
+        </mc:AlternateContent>
+      </w:r>
+      <w:r>
+        <w:rPr>
+          <w:rFonts w:ascii="Articulate" w:hAnsi="Articulate"/>
+          <w:noProof/>
+        </w:rPr>
+        <mc:AlternateContent>
+          <mc:Choice Requires="wps">
+            <w:drawing>
+              <wp:anchor distT="0" distB="0" distL="114300" distR="114300" simplePos="0" relativeHeight="251665408" behindDoc="0" locked="0" layoutInCell="1" allowOverlap="1" wp14:anchorId="24167135" wp14:editId="3FA07B39">
+                <wp:simplePos x="0" y="0"/>
+                <wp:positionH relativeFrom="margin">
+                  <wp:posOffset>6023610</wp:posOffset>
+                </wp:positionH>
+                <wp:positionV relativeFrom="page">
+                  <wp:posOffset>3721100</wp:posOffset>
+                </wp:positionV>
+                <wp:extent cx="2587625" cy="958215"/>
+                <wp:effectExtent l="0" t="0" r="3175" b="6350"/>
+                <wp:wrapThrough wrapText="bothSides">
+                  <wp:wrapPolygon edited="0">
+                    <wp:start x="0" y="0"/>
+                    <wp:lineTo x="0" y="21443"/>
+                    <wp:lineTo x="21467" y="21443"/>
+                    <wp:lineTo x="21467" y="0"/>
+                    <wp:lineTo x="0" y="0"/>
+                  </wp:wrapPolygon>
+                </wp:wrapThrough>
+                <wp:docPr id="4" name="Text Box 4"/>
+                <wp:cNvGraphicFramePr>
+                  <a:graphicFrameLocks xmlns:a="http://schemas.openxmlformats.org/drawingml/2006/main"/>
+                </wp:cNvGraphicFramePr>
+                <a:graphic xmlns:a="http://schemas.openxmlformats.org/drawingml/2006/main">
+                  <a:graphicData uri="http://schemas.microsoft.com/office/word/2010/wordprocessingShape">
+                    <wps:wsp>
+                      <wps:cNvSpPr txBox="1">
+                        <a:spLocks noChangeArrowheads="1"/>
+                      </wps:cNvSpPr>
+                      <wps:spPr bwMode="auto">
+                        <a:xfrm>
+                          <a:off x="0" y="0"/>
+                          <a:ext cx="2587625" cy="958215"/>
+                        </a:xfrm>
+                        <a:prstGeom prst="rect">
+                          <a:avLst/>
+                        </a:prstGeom>
+                        <a:solidFill>
+                          <a:srgbClr val="FFFFFF"/>
+                        </a:solidFill>
+                        <a:ln w="9525">
+                          <a:noFill/>
+                          <a:miter lim="800000"/>
+                          <a:headEnd/>
+                          <a:tailEnd/>
+                        </a:ln>
+                      </wps:spPr>
+                      <wps:txbx>
+                        <w:txbxContent>
+                          <w:p>
+                            <w:pPr>
+                              <w:rPr>
+                                <w:rFonts w:ascii="Arial" w:hAnsi="Arial" w:cs="Arial"/>
+                                <w:sz w:val="24"/>
+                                <w:szCs w:val="24"/>
+                              </w:rPr>
+                            </w:pPr>
+                            <w:r>
+                              <w:rPr>
+                                <w:rFonts w:ascii="Arial" w:hAnsi="Arial" w:cs="Arial"/>
+                                <w:b/>
+                                <w:bCs/>
+                                <w:color w:val="7030A0"/>
+                                <w:sz w:val="28"/>
+                                <w:szCs w:val="28"/>
+                              </w:rPr>
+                              <w:t>% Daily Value</w:t>
+                            </w:r>
+                            <w:r>
+                              <w:rPr>
+                                <w:rFonts w:ascii="Arial" w:hAnsi="Arial" w:cs="Arial"/>
+                                <w:b/>
+                                <w:bCs/>
+                                <w:color w:val="7030A0"/>
+                                <w:sz w:val="24"/>
+                                <w:szCs w:val="24"/>
+                              </w:rPr>
+                              <w:br/>
+                            </w:r>
+                            <w:r>
+                              <w:rPr>
+                                <w:rFonts w:ascii="Arial" w:hAnsi="Arial" w:cs="Arial"/>
+                                <w:sz w:val="24"/>
+                                <w:szCs w:val="24"/>
+                              </w:rPr>
+                              <w:t>How much of your daily calories for each macronutrient are in a single serving of the food.</w:t>
+                            </w:r>
+                            <w:r>
+                              <w:rPr>
+                                <w:rFonts w:ascii="Arial" w:hAnsi="Arial" w:cs="Arial"/>
+                                <w:sz w:val="24"/>
+                                <w:szCs w:val="24"/>
+                              </w:rPr>
+                              <w:t xml:space="preserve"> </w:t>
+                            </w:r>
+                            <w:r>
+                              <w:rPr>
+                                <w:rFonts w:ascii="Arial" w:hAnsi="Arial" w:cs="Arial"/>
+                                <w:sz w:val="24"/>
+                                <w:szCs w:val="24"/>
+                              </w:rPr>
+                              <w:t>For almond butter, the 1</w:t>
+                            </w:r>
+                            <w:r>
+                              <w:rPr>
+                                <w:rFonts w:ascii="Arial" w:hAnsi="Arial" w:cs="Arial"/>
+                                <w:sz w:val="24"/>
+                                <w:szCs w:val="24"/>
+                              </w:rPr>
+                              <w:t>8</w:t>
+                            </w:r>
+                            <w:r>
+                              <w:rPr>
+                                <w:rFonts w:ascii="Arial" w:hAnsi="Arial" w:cs="Arial"/>
+                                <w:sz w:val="24"/>
+                                <w:szCs w:val="24"/>
+                              </w:rPr>
+                              <w:t>g of fat makes up 31% of the fat calories you should eat all day (in a 2000-calorie per day diet).</w:t>
+                            </w:r>
+                          </w:p>
+                        </w:txbxContent>
+                      </wps:txbx>
+                      <wps:bodyPr rot="0" vert="horz" wrap="square" lIns="91440" tIns="45720" rIns="91440" bIns="45720" anchor="t" anchorCtr="0">
+                        <a:spAutoFit/>
+                      </wps:bodyPr>
+                    </wps:wsp>
+                  </a:graphicData>
+                </a:graphic>
+                <wp14:sizeRelH relativeFrom="margin">
+                  <wp14:pctWidth>0</wp14:pctWidth>
+                </wp14:sizeRelH>
+              </wp:anchor>
+            </w:drawing>
+          </mc:Choice>
+          <mc:Fallback>
+            <w:pict>
+              <v:shape w14:anchorId="24167135" id="Text Box 4" o:spid="_x0000_s1029" type="#_x0000_t202" style="position:absolute;margin-left:474.3pt;margin-top:293pt;width:203.75pt;height:75.45pt;z-index:251665408;visibility:visible;mso-wrap-style:square;mso-width-percent:0;mso-wrap-distance-left:9pt;mso-wrap-distance-top:0;mso-wrap-distance-right:9pt;mso-wrap-distance-bottom:0;mso-position-horizontal:absolute;mso-position-horizontal-relative:margin;mso-position-vertical:absolute;mso-position-vertical-relative:page;mso-width-percent:0;mso-width-relative:margin;v-text-anchor:top" o:gfxdata="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" stroked="f">
+                <v:textbox style="mso-fit-shape-to-text:t">
+                  <w:txbxContent>
+                    <w:p>
+                      <w:pPr>
+                        <w:rPr>
+                          <w:rFonts w:ascii="Arial" w:hAnsi="Arial" w:cs="Arial"/>
+                          <w:sz w:val="24"/>
+                          <w:szCs w:val="24"/>
+                        </w:rPr>
+                      </w:pPr>
+                      <w:r>
+                        <w:rPr>
+                          <w:rFonts w:ascii="Arial" w:hAnsi="Arial" w:cs="Arial"/>
+                          <w:b/>
+                          <w:bCs/>
+                          <w:color w:val="7030A0"/>
+                          <w:sz w:val="28"/>
+                          <w:szCs w:val="28"/>
+                        </w:rPr>
+                        <w:t>% Daily Value</w:t>
+                      </w:r>
+                      <w:r>
+                        <w:rPr>
+                          <w:rFonts w:ascii="Arial" w:hAnsi="Arial" w:cs="Arial"/>
+                          <w:b/>
+                          <w:bCs/>
+                          <w:color w:val="7030A0"/>
+                          <w:sz w:val="24"/>
+                          <w:szCs w:val="24"/>
+                        </w:rPr>
+                        <w:br/>
+                      </w:r>
+                      <w:r>
+                        <w:rPr>
+                          <w:rFonts w:ascii="Arial" w:hAnsi="Arial" w:cs="Arial"/>
+                          <w:sz w:val="24"/>
+                          <w:szCs w:val="24"/>
+                        </w:rPr>
+                        <w:t>How much of your daily calories for each macronutrient are in a single serving of the food.</w:t>
+                      </w:r>
+                      <w:r>
+                        <w:rPr>
+                          <w:rFonts w:ascii="Arial" w:hAnsi="Arial" w:cs="Arial"/>
+                          <w:sz w:val="24"/>
+                          <w:szCs w:val="24"/>
+                        </w:rPr>
+                        <w:t xml:space="preserve"> </w:t>
+                      </w:r>
+                      <w:r>
+                        <w:rPr>
+                          <w:rFonts w:ascii="Arial" w:hAnsi="Arial" w:cs="Arial"/>
+                          <w:sz w:val="24"/>
+                          <w:szCs w:val="24"/>
+                        </w:rPr>
+                        <w:t>For almond butter, the 1</w:t>
+                      </w:r>
+                      <w:r>
+                        <w:rPr>
+                          <w:rFonts w:ascii="Arial" w:hAnsi="Arial" w:cs="Arial"/>
+                          <w:sz w:val="24"/>
+                          <w:szCs w:val="24"/>
+                        </w:rPr>
+                        <w:t>8</w:t>
+                      </w:r>
+                      <w:r>
+                        <w:rPr>
+                          <w:rFonts w:ascii="Arial" w:hAnsi="Arial" w:cs="Arial"/>
+                          <w:sz w:val="24"/>
+                          <w:szCs w:val="24"/>
+                        </w:rPr>
+                        <w:t>g of fat makes up 31% of the fat calories you should eat all day (in a 2000-calorie per day diet).</w:t>
+                      </w:r>
+                    </w:p>
+                  </w:txbxContent>
+                </v:textbox>
+                <w10:wrap type="through" anchorx="margin" anchory="page"/>
+              </v:shape>
+            </w:pict>
+          </mc:Fallback>
+        </mc:AlternateContent>
+      </w:r>
+      <w:r>
+        <w:rPr>
+          <w:rFonts w:ascii="Articulate" w:hAnsi="Articulate"/>
+          <w:noProof/>
+        </w:rPr>
+        <mc:AlternateContent>
+          <mc:Choice Requires="wps">
+            <w:drawing>
+              <wp:anchor distT="0" distB="0" distL="114300" distR="114300" simplePos="0" relativeHeight="251657215" behindDoc="0" locked="0" layoutInCell="1" allowOverlap="1" wp14:anchorId="38013DA3" wp14:editId="17CA1BFD">
+                <wp:simplePos x="0" y="0"/>
+                <wp:positionH relativeFrom="margin">
+                  <wp:posOffset>6020435</wp:posOffset>
+                </wp:positionH>
+                <wp:positionV relativeFrom="page">
+                  <wp:posOffset>2494915</wp:posOffset>
+                </wp:positionV>
+                <wp:extent cx="2587625" cy="1005840"/>
+                <wp:effectExtent l="0" t="0" r="3175" b="3810"/>
+                <wp:wrapThrough wrapText="bothSides">
+                  <wp:wrapPolygon edited="0">
+                    <wp:start x="0" y="0"/>
+                    <wp:lineTo x="0" y="21273"/>
+                    <wp:lineTo x="21467" y="21273"/>
+                    <wp:lineTo x="21467" y="0"/>
+                    <wp:lineTo x="0" y="0"/>
+                  </wp:wrapPolygon>
+                </wp:wrapThrough>
+                <wp:docPr id="3" name="Text Box 2"/>
+                <wp:cNvGraphicFramePr>
+                  <a:graphicFrameLocks xmlns:a="http://schemas.openxmlformats.org/drawingml/2006/main"/>
+                </wp:cNvGraphicFramePr>
+                <a:graphic xmlns:a="http://schemas.openxmlformats.org/drawingml/2006/main">
+                  <a:graphicData uri="http://schemas.microsoft.com/office/word/2010/wordprocessingShape">
+                    <wps:wsp>
+                      <wps:cNvSpPr txBox="1">
+                        <a:spLocks noChangeArrowheads="1"/>
+                      </wps:cNvSpPr>
+                      <wps:spPr bwMode="auto">
+                        <a:xfrm>
+                          <a:off x="0" y="0"/>
+                          <a:ext cx="2587625" cy="1005840"/>
+                        </a:xfrm>
+                        <a:prstGeom prst="rect">
+                          <a:avLst/>
+                        </a:prstGeom>
+                        <a:solidFill>
+                          <a:srgbClr val="FFFFFF"/>
+                        </a:solidFill>
+                        <a:ln w="9525">
+                          <a:noFill/>
+                          <a:miter lim="800000"/>
+                          <a:headEnd/>
+                          <a:tailEnd/>
+                        </a:ln>
+                      </wps:spPr>
+                      <wps:txbx>
+                        <w:txbxContent>
+                          <w:p>
+                            <w:pPr>
+                              <w:pStyle w:val="NoSpacing"/>
+                              <w:rPr>
+                                <w:rFonts w:ascii="Arial" w:hAnsi="Arial" w:cs="Arial"/>
+                                <w:sz w:val="24"/>
+                                <w:szCs w:val="24"/>
+                              </w:rPr>
+                            </w:pPr>
+                            <w:r>
+                              <w:rPr>
+                                <w:rFonts w:ascii="Arial" w:hAnsi="Arial" w:cs="Arial"/>
+                                <w:b/>
+                                <w:bCs/>
+                                <w:color w:val="00B050"/>
+                                <w:sz w:val="28"/>
+                                <w:szCs w:val="28"/>
+                              </w:rPr>
+                              <w:t>Calories</w:t>
+                            </w:r>
+                            <w:r>
+                              <w:rPr>
+                                <w:rFonts w:ascii="Arial" w:hAnsi="Arial" w:cs="Arial"/>
+                                <w:sz w:val="24"/>
+                                <w:szCs w:val="24"/>
+                              </w:rPr>
+                              <w:br/>
+                              <w:t xml:space="preserve">The number of calories in the serving size of the food. </w:t>
+                            </w:r>
+                            <w:r>
+                              <w:rPr>
+                                <w:rFonts w:ascii="Arial" w:hAnsi="Arial" w:cs="Arial"/>
+                                <w:sz w:val="24"/>
+                                <w:szCs w:val="24"/>
+                              </w:rPr>
+                              <w:t>If you eat more than a serving, the actual calories you consume will be more.</w:t>
+                            </w:r>
+                          </w:p>
+                        </w:txbxContent>
+                      </wps:txbx>
+                      <wps:bodyPr rot="0" vert="horz" wrap="square" lIns="91440" tIns="45720" rIns="91440" bIns="45720" anchor="t" anchorCtr="0">
+                        <a:spAutoFit/>
+                      </wps:bodyPr>
+                    </wps:wsp>
+                  </a:graphicData>
+                </a:graphic>
+                <wp14:sizeRelH relativeFrom="margin">
+                  <wp14:pctWidth>0</wp14:pctWidth>
+                </wp14:sizeRelH>
+              </wp:anchor>
+            </w:drawing>
+          </mc:Choice>
+          <mc:Fallback>
+            <w:pict>
+              <v:shape w14:anchorId="38013DA3" id="_x0000_s1030" type="#_x0000_t202" style="position:absolute;margin-left:474.05pt;margin-top:196.45pt;width:203.75pt;height:79.2pt;z-index:251657215;visibility:visible;mso-wrap-style:square;mso-width-percent:0;mso-wrap-distance-left:9pt;mso-wrap-distance-top:0;mso-wrap-distance-right:9pt;mso-wrap-distance-bottom:0;mso-position-horizontal:absolute;mso-position-horizontal-relative:margin;mso-position-vertical:absolute;mso-position-vertical-relative:page;mso-width-percent:0;mso-width-relative:margin;v-text-anchor:top" o:gfxdata="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" stroked="f">
+                <v:textbox style="mso-fit-shape-to-text:t">
+                  <w:txbxContent>
+                    <w:p>
+                      <w:pPr>
+                        <w:pStyle w:val="NoSpacing"/>
+                        <w:rPr>
+                          <w:rFonts w:ascii="Arial" w:hAnsi="Arial" w:cs="Arial"/>
+                          <w:sz w:val="24"/>
+                          <w:szCs w:val="24"/>
+                        </w:rPr>
+                      </w:pPr>
+                      <w:r>
+                        <w:rPr>
+                          <w:rFonts w:ascii="Arial" w:hAnsi="Arial" w:cs="Arial"/>
+                          <w:b/>
+                          <w:bCs/>
+                          <w:color w:val="00B050"/>
+                          <w:sz w:val="28"/>
+                          <w:szCs w:val="28"/>
+                        </w:rPr>
+                        <w:t>Calories</w:t>
+                      </w:r>
+                      <w:r>
+                        <w:rPr>
+                          <w:rFonts w:ascii="Arial" w:hAnsi="Arial" w:cs="Arial"/>
+                          <w:sz w:val="24"/>
+                          <w:szCs w:val="24"/>
+                        </w:rPr>
+                        <w:br/>
+                        <w:t xml:space="preserve">The number of calories in the serving size of the food. </w:t>
+                      </w:r>
+                      <w:r>
+                        <w:rPr>
+                          <w:rFonts w:ascii="Arial" w:hAnsi="Arial" w:cs="Arial"/>
+                          <w:sz w:val="24"/>
+                          <w:szCs w:val="24"/>
+                        </w:rPr>
+                        <w:t>If you eat more than a serving, the actual calories you consume will be more.</w:t>
+                      </w:r>
+                    </w:p>
+                  </w:txbxContent>
+                </v:textbox>
+                <w10:wrap type="through" anchorx="margin" anchory="page"/>
+              </v:shape>
+            </w:pict>
+          </mc:Fallback>
+        </mc:AlternateContent>
+      </w:r>
+      <w:r>
+        <w:rPr>
+          <w:rFonts w:ascii="Articulate" w:hAnsi="Articulate"/>
+          <w:noProof/>
+        </w:rPr>
+        <mc:AlternateContent>
+          <mc:Choice Requires="wps">
+            <w:drawing>
+              <wp:anchor distT="0" distB="0" distL="114300" distR="114300" simplePos="0" relativeHeight="251658240" behindDoc="0" locked="0" layoutInCell="1" allowOverlap="1" wp14:anchorId="3979D9E5" wp14:editId="3A6C2AF6">
+                <wp:simplePos x="0" y="0"/>
+                <wp:positionH relativeFrom="margin">
+                  <wp:posOffset>6019800</wp:posOffset>
+                </wp:positionH>
+                <wp:positionV relativeFrom="page">
+                  <wp:posOffset>5502910</wp:posOffset>
+                </wp:positionV>
+                <wp:extent cx="2587625" cy="1526540"/>
+                <wp:effectExtent l="0" t="0" r="3175" b="5080"/>
+                <wp:wrapThrough wrapText="bothSides">
+                  <wp:wrapPolygon edited="0">
+                    <wp:start x="0" y="0"/>
+                    <wp:lineTo x="0" y="21406"/>
+                    <wp:lineTo x="21467" y="21406"/>
+                    <wp:lineTo x="21467" y="0"/>
+                    <wp:lineTo x="0" y="0"/>
+                  </wp:wrapPolygon>
+                </wp:wrapThrough>
+                <wp:docPr id="217" name="Text Box 2"/>
+                <wp:cNvGraphicFramePr>
+                  <a:graphicFrameLocks xmlns:a="http://schemas.openxmlformats.org/drawingml/2006/main"/>
+                </wp:cNvGraphicFramePr>
+                <a:graphic xmlns:a="http://schemas.openxmlformats.org/drawingml/2006/main">
+                  <a:graphicData uri="http://schemas.microsoft.com/office/word/2010/wordprocessingShape">
+                    <wps:wsp>
+                      <wps:cNvSpPr txBox="1">
+                        <a:spLocks noChangeArrowheads="1"/>
+                      </wps:cNvSpPr>
+                      <wps:spPr bwMode="auto">
+                        <a:xfrm>
+                          <a:off x="0" y="0"/>
+                          <a:ext cx="2587625" cy="1526540"/>
+                        </a:xfrm>
+                        <a:prstGeom prst="rect">
+                          <a:avLst/>
+                        </a:prstGeom>
+                        <a:solidFill>
+                          <a:srgbClr val="FFFFFF"/>
+                        </a:solidFill>
+                        <a:ln w="9525">
+                          <a:noFill/>
+                          <a:miter lim="800000"/>
+                          <a:headEnd/>
+                          <a:tailEnd/>
+                        </a:ln>
+                      </wps:spPr>
+                      <wps:txbx>
+                        <w:txbxContent>
+                          <w:p>
+                            <w:pPr>
+                              <w:rPr>
+                                <w:rFonts w:ascii="Arial" w:hAnsi="Arial" w:cs="Arial"/>
+                                <w:sz w:val="24"/>
+                                <w:szCs w:val="24"/>
+                              </w:rPr>
+                            </w:pPr>
+                            <w:r>
+                              <w:rPr>
+                                <w:rFonts w:ascii="Arial" w:hAnsi="Arial" w:cs="Arial"/>
+                                <w:b/>
+                                <w:bCs/>
+                                <w:color w:val="FFC000" w:themeColor="accent4"/>
+                                <w:sz w:val="28"/>
+                                <w:szCs w:val="28"/>
+                              </w:rPr>
+                              <w:t>Carbohydrates</w:t>
+                            </w:r>
+                            <w:r>
+                              <w:rPr>
+                                <w:rFonts w:ascii="Arial" w:hAnsi="Arial" w:cs="Arial"/>
+                                <w:sz w:val="24"/>
+                                <w:szCs w:val="24"/>
+                              </w:rPr>
+                              <w:br/>
+                              <w:t xml:space="preserve">The total carbohydrates </w:t>
+                            </w:r>
+                            <w:proofErr w:type="gramStart"/>
+                            <w:r>
+                              <w:rPr>
+                                <w:rFonts w:ascii="Arial" w:hAnsi="Arial" w:cs="Arial"/>
+                                <w:sz w:val="24"/>
+                                <w:szCs w:val="24"/>
+                              </w:rPr>
+                              <w:t>is</w:t>
+                            </w:r>
+                            <w:proofErr w:type="gramEnd"/>
+                            <w:r>
+                              <w:rPr>
+                                <w:rFonts w:ascii="Arial" w:hAnsi="Arial" w:cs="Arial"/>
+                                <w:sz w:val="24"/>
+                                <w:szCs w:val="24"/>
+                              </w:rPr>
+                              <w:t xml:space="preserve"> the total number of grams of carbs in the food. Foods that are higher in dietary fiber tend to be healthier choices. Each gram of carbohydrates has 4 calories.</w:t>
+                            </w:r>
+                          </w:p>
+                        </w:txbxContent>
+                      </wps:txbx>
+                      <wps:bodyPr rot="0" vert="horz" wrap="square" lIns="91440" tIns="45720" rIns="91440" bIns="45720" anchor="t" anchorCtr="0">
+                        <a:spAutoFit/>
+                      </wps:bodyPr>
+                    </wps:wsp>
+                  </a:graphicData>
+                </a:graphic>
+                <wp14:sizeRelH relativeFrom="margin">
+                  <wp14:pctWidth>0</wp14:pctWidth>
+                </wp14:sizeRelH>
+                <wp14:sizeRelV relativeFrom="margin">
+                  <wp14:pctHeight>0</wp14:pctHeight>
+                </wp14:sizeRelV>
+              </wp:anchor>
+            </w:drawing>
+          </mc:Choice>
+          <mc:Fallback>
+            <w:pict>
+              <v:shape w14:anchorId="3979D9E5" id="_x0000_s1031" type="#_x0000_t202" style="position:absolute;margin-left:474pt;margin-top:433.3pt;width:203.75pt;height:120.2pt;z-index:251658240;visibility:visible;mso-wrap-style:square;mso-width-percent:0;mso-height-percent:0;mso-wrap-distance-left:9pt;mso-wrap-distance-top:0;mso-wrap-distance-right:9pt;mso-wrap-distance-bottom:0;mso-position-horizontal:absolute;mso-position-horizontal-relative:margin;mso-position-vertical:absolute;mso-position-vertical-relative:page;mso-width-percent:0;mso-height-percent:0;mso-width-relative:margin;mso-height-relative:margin;v-text-anchor:top" o:gfxdata="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" stroked="f">
+                <v:textbox style="mso-fit-shape-to-text:t">
+                  <w:txbxContent>
+                    <w:p>
+                      <w:pPr>
+                        <w:rPr>
+                          <w:rFonts w:ascii="Arial" w:hAnsi="Arial" w:cs="Arial"/>
+                          <w:sz w:val="24"/>
+                          <w:szCs w:val="24"/>
+                        </w:rPr>
+                      </w:pPr>
+                      <w:r>
+                        <w:rPr>
+                          <w:rFonts w:ascii="Arial" w:hAnsi="Arial" w:cs="Arial"/>
+                          <w:b/>
+                          <w:bCs/>
+                          <w:color w:val="FFC000" w:themeColor="accent4"/>
+                          <w:sz w:val="28"/>
+                          <w:szCs w:val="28"/>
+                        </w:rPr>
+                        <w:t>Carbohydrates</w:t>
+                      </w:r>
+                      <w:r>
+                        <w:rPr>
+                          <w:rFonts w:ascii="Arial" w:hAnsi="Arial" w:cs="Arial"/>
+                          <w:sz w:val="24"/>
+                          <w:szCs w:val="24"/>
+                        </w:rPr>
+                        <w:br/>
+                        <w:t xml:space="preserve">The total carbohydrates </w:t>
+                      </w:r>
+                      <w:proofErr w:type="gramStart"/>
+                      <w:r>
+                        <w:rPr>
+                          <w:rFonts w:ascii="Arial" w:hAnsi="Arial" w:cs="Arial"/>
+                          <w:sz w:val="24"/>
+                          <w:szCs w:val="24"/>
+                        </w:rPr>
+                        <w:t>is</w:t>
+                      </w:r>
+                      <w:proofErr w:type="gramEnd"/>
+                      <w:r>
+                        <w:rPr>
+                          <w:rFonts w:ascii="Arial" w:hAnsi="Arial" w:cs="Arial"/>
+                          <w:sz w:val="24"/>
+                          <w:szCs w:val="24"/>
+                        </w:rPr>
+                        <w:t xml:space="preserve"> the total number of grams of carbs in the food. Foods that are higher in dietary fiber tend to be healthier choices. Each gram of carbohydrates has 4 calories.</w:t>
+                      </w:r>
+                    </w:p>
+                  </w:txbxContent>
+                </v:textbox>
+                <w10:wrap type="through" anchorx="margin" anchory="page"/>
+              </v:shape>
+            </w:pict>
+          </mc:Fallback>
+        </mc:AlternateContent>
+      </w:r>
+      <w:r>
+        <w:rPr>
+          <w:rFonts w:ascii="Articulate" w:hAnsi="Articulate"/>
+          <w:noProof/>
+        </w:rPr>
+        <mc:AlternateContent>
+          <mc:Choice Requires="wps">
+            <w:drawing>
+              <wp:anchor distT="0" distB="0" distL="114300" distR="114300" simplePos="0" relativeHeight="251689984" behindDoc="0" locked="0" layoutInCell="1" allowOverlap="1" wp14:anchorId="61B59ED0" wp14:editId="609A5231">
                 <wp:simplePos x="0" y="0"/>
                 <wp:positionH relativeFrom="column">
                   <wp:posOffset>4267199</wp:posOffset>
@@ -335,7 +1218,7 @@
           </mc:Choice>
           <mc:Fallback>
             <w:pict>
-              <v:shapetype w14:anchorId="0EB2DCC8" id="_x0000_t34" coordsize="21600,21600" o:spt="34" o:oned="t" adj="10800" path="m,l@0,0@0,21600,21600,21600e" filled="f">
+              <v:shapetype w14:anchorId="2134EE51" id="_x0000_t34" coordsize="21600,21600" o:spt="34" o:oned="t" adj="10800" path="m,l@0,0@0,21600,21600,21600e" filled="f">
                 <v:stroke joinstyle="miter"/>
                 <v:formulas>
                   <v:f eqn="val #0"/>
@@ -355,12 +1238,13 @@
       </w:r>
       <w:r>
         <w:rPr>
+          <w:rFonts w:ascii="Articulate" w:hAnsi="Articulate"/>
           <w:noProof/>
         </w:rPr>
         <mc:AlternateContent>
           <mc:Choice Requires="wps">
             <w:drawing>
-              <wp:anchor distT="0" distB="0" distL="114300" distR="114300" simplePos="0" relativeHeight="251687936" behindDoc="0" locked="0" layoutInCell="1" allowOverlap="1" wp14:anchorId="1877D9A2" wp14:editId="60165EE6">
+              <wp:anchor distT="0" distB="0" distL="114300" distR="114300" simplePos="0" relativeHeight="251687936" behindDoc="0" locked="0" layoutInCell="1" allowOverlap="1" wp14:anchorId="1877D9A2" wp14:editId="1B500588">
                 <wp:simplePos x="0" y="0"/>
                 <wp:positionH relativeFrom="column">
                   <wp:posOffset>5708649</wp:posOffset>
@@ -429,7 +1313,7 @@
           </mc:Choice>
           <mc:Fallback>
             <w:pict>
-              <v:shape w14:anchorId="0740E604" id="Connector: Elbow 16" o:spid="_x0000_s1026" type="#_x0000_t34" style="position:absolute;margin-left:449.5pt;margin-top:142.4pt;width:222.05pt;height:8.8pt;flip:x;z-index:251687936;visibility:visible;mso-wrap-style:square;mso-width-percent:0;mso-height-percent:0;mso-wrap-distance-left:9pt;mso-wrap-distance-top:0;mso-wrap-distance-right:9pt;mso-wrap-distance-bottom:0;mso-position-horizontal:absolute;mso-position-horizontal-relative:text;mso-position-vertical:absolute;mso-position-vertical-relative:text;mso-width-percent:0;mso-height-percent:0;mso-width-relative:margin;mso-height-relative:margin" o:gfxdata="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" adj="19189" strokecolor="#7030a0" strokeweight="4.5pt">
+              <v:shape w14:anchorId="2251BC6F" id="Connector: Elbow 16" o:spid="_x0000_s1026" type="#_x0000_t34" style="position:absolute;margin-left:449.5pt;margin-top:142.4pt;width:222.05pt;height:8.8pt;flip:x;z-index:251687936;visibility:visible;mso-wrap-style:square;mso-width-percent:0;mso-height-percent:0;mso-wrap-distance-left:9pt;mso-wrap-distance-top:0;mso-wrap-distance-right:9pt;mso-wrap-distance-bottom:0;mso-position-horizontal:absolute;mso-position-horizontal-relative:text;mso-position-vertical:absolute;mso-position-vertical-relative:text;mso-width-percent:0;mso-height-percent:0;mso-width-relative:margin;mso-height-relative:margin" o:gfxdata="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" adj="19189" strokecolor="#7030a0" strokeweight="4.5pt">
                 <v:stroke endarrow="block"/>
               </v:shape>
             </w:pict>
@@ -438,192 +1322,13 @@
       </w:r>
       <w:r>
         <w:rPr>
+          <w:rFonts w:ascii="Articulate" w:hAnsi="Articulate"/>
           <w:noProof/>
         </w:rPr>
         <mc:AlternateContent>
           <mc:Choice Requires="wps">
             <w:drawing>
-              <wp:anchor distT="0" distB="0" distL="114300" distR="114300" simplePos="0" relativeHeight="251658240" behindDoc="0" locked="0" layoutInCell="1" allowOverlap="1" wp14:anchorId="3979D9E5" wp14:editId="20E6DEEF">
-                <wp:simplePos x="0" y="0"/>
-                <wp:positionH relativeFrom="margin">
-                  <wp:posOffset>6019800</wp:posOffset>
-                </wp:positionH>
-                <wp:positionV relativeFrom="page">
-                  <wp:posOffset>5587274</wp:posOffset>
-                </wp:positionV>
-                <wp:extent cx="2587625" cy="1526540"/>
-                <wp:effectExtent l="0" t="0" r="3175" b="5080"/>
-                <wp:wrapThrough wrapText="bothSides">
-                  <wp:wrapPolygon edited="0">
-                    <wp:start x="0" y="0"/>
-                    <wp:lineTo x="0" y="21406"/>
-                    <wp:lineTo x="21467" y="21406"/>
-                    <wp:lineTo x="21467" y="0"/>
-                    <wp:lineTo x="0" y="0"/>
-                  </wp:wrapPolygon>
-                </wp:wrapThrough>
-                <wp:docPr id="217" name="Text Box 2"/>
-                <wp:cNvGraphicFramePr>
-                  <a:graphicFrameLocks xmlns:a="http://schemas.openxmlformats.org/drawingml/2006/main"/>
-                </wp:cNvGraphicFramePr>
-                <a:graphic xmlns:a="http://schemas.openxmlformats.org/drawingml/2006/main">
-                  <a:graphicData uri="http://schemas.microsoft.com/office/word/2010/wordprocessingShape">
-                    <wps:wsp>
-                      <wps:cNvSpPr txBox="1">
-                        <a:spLocks noChangeArrowheads="1"/>
-                      </wps:cNvSpPr>
-                      <wps:spPr bwMode="auto">
-                        <a:xfrm>
-                          <a:off x="0" y="0"/>
-                          <a:ext cx="2587625" cy="1526540"/>
-                        </a:xfrm>
-                        <a:prstGeom prst="rect">
-                          <a:avLst/>
-                        </a:prstGeom>
-                        <a:solidFill>
-                          <a:srgbClr val="FFFFFF"/>
-                        </a:solidFill>
-                        <a:ln w="9525">
-                          <a:noFill/>
-                          <a:miter lim="800000"/>
-                          <a:headEnd/>
-                          <a:tailEnd/>
-                        </a:ln>
-                      </wps:spPr>
-                      <wps:txbx>
-                        <w:txbxContent>
-                          <w:p>
-                            <w:pPr>
-                              <w:rPr>
-                                <w:rFonts w:ascii="Arial" w:hAnsi="Arial" w:cs="Arial"/>
-                                <w:sz w:val="24"/>
-                                <w:szCs w:val="24"/>
-                              </w:rPr>
-                            </w:pPr>
-                            <w:r>
-                              <w:rPr>
-                                <w:rFonts w:ascii="Arial" w:hAnsi="Arial" w:cs="Arial"/>
-                                <w:b/>
-                                <w:bCs/>
-                                <w:color w:val="FFC000" w:themeColor="accent4"/>
-                                <w:sz w:val="28"/>
-                                <w:szCs w:val="28"/>
-                              </w:rPr>
-                              <w:t>Carbohydrates</w:t>
-                            </w:r>
-                            <w:r>
-                              <w:rPr>
-                                <w:rFonts w:ascii="Arial" w:hAnsi="Arial" w:cs="Arial"/>
-                                <w:sz w:val="24"/>
-                                <w:szCs w:val="24"/>
-                              </w:rPr>
-                              <w:br/>
-                              <w:t xml:space="preserve">The total carbohydrates </w:t>
-                            </w:r>
-                            <w:proofErr w:type="gramStart"/>
-                            <w:r>
-                              <w:rPr>
-                                <w:rFonts w:ascii="Arial" w:hAnsi="Arial" w:cs="Arial"/>
-                                <w:sz w:val="24"/>
-                                <w:szCs w:val="24"/>
-                              </w:rPr>
-                              <w:t>is</w:t>
-                            </w:r>
-                            <w:proofErr w:type="gramEnd"/>
-                            <w:r>
-                              <w:rPr>
-                                <w:rFonts w:ascii="Arial" w:hAnsi="Arial" w:cs="Arial"/>
-                                <w:sz w:val="24"/>
-                                <w:szCs w:val="24"/>
-                              </w:rPr>
-                              <w:t xml:space="preserve"> the total number of grams of carbs in the food. Foods that are higher in dietary fiber tend to be healthier choices. Each gram of carbohydrates has 4 calories.</w:t>
-                            </w:r>
-                          </w:p>
-                        </w:txbxContent>
-                      </wps:txbx>
-                      <wps:bodyPr rot="0" vert="horz" wrap="square" lIns="91440" tIns="45720" rIns="91440" bIns="45720" anchor="t" anchorCtr="0">
-                        <a:spAutoFit/>
-                      </wps:bodyPr>
-                    </wps:wsp>
-                  </a:graphicData>
-                </a:graphic>
-                <wp14:sizeRelH relativeFrom="margin">
-                  <wp14:pctWidth>0</wp14:pctWidth>
-                </wp14:sizeRelH>
-                <wp14:sizeRelV relativeFrom="margin">
-                  <wp14:pctHeight>0</wp14:pctHeight>
-                </wp14:sizeRelV>
-              </wp:anchor>
-            </w:drawing>
-          </mc:Choice>
-          <mc:Fallback>
-            <w:pict>
-              <v:shape w14:anchorId="3979D9E5" id="Text Box 2" o:spid="_x0000_s1027" type="#_x0000_t202" style="position:absolute;margin-left:474pt;margin-top:439.95pt;width:203.75pt;height:120.2pt;z-index:251658240;visibility:visible;mso-wrap-style:square;mso-width-percent:0;mso-height-percent:0;mso-wrap-distance-left:9pt;mso-wrap-distance-top:0;mso-wrap-distance-right:9pt;mso-wrap-distance-bottom:0;mso-position-horizontal:absolute;mso-position-horizontal-relative:margin;mso-position-vertical:absolute;mso-position-vertical-relative:page;mso-width-percent:0;mso-height-percent:0;mso-width-relative:margin;mso-height-relative:margin;v-text-anchor:top" o:gfxdata="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" stroked="f">
-                <v:textbox style="mso-fit-shape-to-text:t">
-                  <w:txbxContent>
-                    <w:p>
-                      <w:pPr>
-                        <w:rPr>
-                          <w:rFonts w:ascii="Arial" w:hAnsi="Arial" w:cs="Arial"/>
-                          <w:sz w:val="24"/>
-                          <w:szCs w:val="24"/>
-                        </w:rPr>
-                      </w:pPr>
-                      <w:r>
-                        <w:rPr>
-                          <w:rFonts w:ascii="Arial" w:hAnsi="Arial" w:cs="Arial"/>
-                          <w:b/>
-                          <w:bCs/>
-                          <w:color w:val="FFC000" w:themeColor="accent4"/>
-                          <w:sz w:val="28"/>
-                          <w:szCs w:val="28"/>
-                        </w:rPr>
-                        <w:t>Carbohydrates</w:t>
-                      </w:r>
-                      <w:r>
-                        <w:rPr>
-                          <w:rFonts w:ascii="Arial" w:hAnsi="Arial" w:cs="Arial"/>
-                          <w:sz w:val="24"/>
-                          <w:szCs w:val="24"/>
-                        </w:rPr>
-                        <w:br/>
-                        <w:t xml:space="preserve">The total carbohydrates </w:t>
-                      </w:r>
-                      <w:proofErr w:type="gramStart"/>
-                      <w:r>
-                        <w:rPr>
-                          <w:rFonts w:ascii="Arial" w:hAnsi="Arial" w:cs="Arial"/>
-                          <w:sz w:val="24"/>
-                          <w:szCs w:val="24"/>
-                        </w:rPr>
-                        <w:t>is</w:t>
-                      </w:r>
-                      <w:proofErr w:type="gramEnd"/>
-                      <w:r>
-                        <w:rPr>
-                          <w:rFonts w:ascii="Arial" w:hAnsi="Arial" w:cs="Arial"/>
-                          <w:sz w:val="24"/>
-                          <w:szCs w:val="24"/>
-                        </w:rPr>
-                        <w:t xml:space="preserve"> the total number of grams of carbs in the food. Foods that are higher in dietary fiber tend to be healthier choices. Each gram of carbohydrates has 4 calories.</w:t>
-                      </w:r>
-                    </w:p>
-                  </w:txbxContent>
-                </v:textbox>
-                <w10:wrap type="through" anchorx="margin" anchory="page"/>
-              </v:shape>
-            </w:pict>
-          </mc:Fallback>
-        </mc:AlternateContent>
-      </w:r>
-      <w:r>
-        <w:rPr>
-          <w:noProof/>
-        </w:rPr>
-        <mc:AlternateContent>
-          <mc:Choice Requires="wps">
-            <w:drawing>
-              <wp:anchor distT="0" distB="0" distL="114300" distR="114300" simplePos="0" relativeHeight="251679744" behindDoc="0" locked="0" layoutInCell="1" allowOverlap="1" wp14:anchorId="7BEB663A" wp14:editId="66E60372">
+              <wp:anchor distT="0" distB="0" distL="114300" distR="114300" simplePos="0" relativeHeight="251679744" behindDoc="0" locked="0" layoutInCell="1" allowOverlap="1" wp14:anchorId="7BEB663A" wp14:editId="67F1032D">
                 <wp:simplePos x="0" y="0"/>
                 <wp:positionH relativeFrom="column">
                   <wp:posOffset>3575957</wp:posOffset>
@@ -692,7 +1397,7 @@
           </mc:Choice>
           <mc:Fallback>
             <w:pict>
-              <v:shape w14:anchorId="4A8EDAE2" id="Connector: Elbow 12" o:spid="_x0000_s1026" type="#_x0000_t34" style="position:absolute;margin-left:281.55pt;margin-top:46.4pt;width:390pt;height:75.65pt;flip:x;z-index:251679744;visibility:visible;mso-wrap-style:square;mso-width-percent:0;mso-height-percent:0;mso-wrap-distance-left:9pt;mso-wrap-distance-top:0;mso-wrap-distance-right:9pt;mso-wrap-distance-bottom:0;mso-position-horizontal:absolute;mso-position-horizontal-relative:text;mso-position-vertical:absolute;mso-position-vertical-relative:text;mso-width-percent:0;mso-height-percent:0;mso-width-relative:margin;mso-height-relative:margin" o:gfxdata="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" adj="10924" strokecolor="#00b050" strokeweight="4.5pt">
+              <v:shape w14:anchorId="45B0FD6E" id="Connector: Elbow 12" o:spid="_x0000_s1026" type="#_x0000_t34" style="position:absolute;margin-left:281.55pt;margin-top:46.4pt;width:390pt;height:75.65pt;flip:x;z-index:251679744;visibility:visible;mso-wrap-style:square;mso-width-percent:0;mso-height-percent:0;mso-wrap-distance-left:9pt;mso-wrap-distance-top:0;mso-wrap-distance-right:9pt;mso-wrap-distance-bottom:0;mso-position-horizontal:absolute;mso-position-horizontal-relative:text;mso-position-vertical:absolute;mso-position-vertical-relative:text;mso-width-percent:0;mso-height-percent:0;mso-width-relative:margin;mso-height-relative:margin" o:gfxdata="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" adj="10924" strokecolor="#00b050" strokeweight="4.5pt">
                 <v:stroke endarrow="block"/>
               </v:shape>
             </w:pict>
@@ -701,13 +1406,14 @@
       </w:r>
       <w:r>
         <w:rPr>
+          <w:rFonts w:ascii="Articulate" w:hAnsi="Articulate"/>
           <w:noProof/>
           <w:color w:val="FF0000"/>
         </w:rPr>
         <mc:AlternateContent>
           <mc:Choice Requires="wps">
             <w:drawing>
-              <wp:anchor distT="0" distB="0" distL="114300" distR="114300" simplePos="0" relativeHeight="251681792" behindDoc="0" locked="0" layoutInCell="1" allowOverlap="1" wp14:anchorId="1F863362" wp14:editId="543F18FB">
+              <wp:anchor distT="0" distB="0" distL="114300" distR="114300" simplePos="0" relativeHeight="251681792" behindDoc="0" locked="0" layoutInCell="1" allowOverlap="1" wp14:anchorId="1F863362" wp14:editId="2413CE36">
                 <wp:simplePos x="0" y="0"/>
                 <wp:positionH relativeFrom="column">
                   <wp:posOffset>-424542</wp:posOffset>
@@ -776,7 +1482,7 @@
           </mc:Choice>
           <mc:Fallback>
             <w:pict>
-              <v:shape w14:anchorId="757B2952" id="Connector: Elbow 13" o:spid="_x0000_s1026" type="#_x0000_t34" style="position:absolute;margin-left:-33.45pt;margin-top:25pt;width:233.1pt;height:79.95pt;z-index:251681792;visibility:visible;mso-wrap-style:square;mso-width-percent:0;mso-height-percent:0;mso-wrap-distance-left:9pt;mso-wrap-distance-top:0;mso-wrap-distance-right:9pt;mso-wrap-distance-bottom:0;mso-position-horizontal:absolute;mso-position-horizontal-relative:text;mso-position-vertical:absolute;mso-position-vertical-relative:text;mso-width-percent:0;mso-height-percent:0;mso-width-relative:margin;mso-height-relative:margin" o:gfxdata="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" adj="18493" strokecolor="#ed7d31 [3205]" strokeweight="4.5pt">
+              <v:shape w14:anchorId="33633F17" id="Connector: Elbow 13" o:spid="_x0000_s1026" type="#_x0000_t34" style="position:absolute;margin-left:-33.45pt;margin-top:25pt;width:233.1pt;height:79.95pt;z-index:251681792;visibility:visible;mso-wrap-style:square;mso-width-percent:0;mso-height-percent:0;mso-wrap-distance-left:9pt;mso-wrap-distance-top:0;mso-wrap-distance-right:9pt;mso-wrap-distance-bottom:0;mso-position-horizontal:absolute;mso-position-horizontal-relative:text;mso-position-vertical:absolute;mso-position-vertical-relative:text;mso-width-percent:0;mso-height-percent:0;mso-width-relative:margin;mso-height-relative:margin" o:gfxdata="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" adj="18493" strokecolor="#ed7d31 [3205]" strokeweight="4.5pt">
                 <v:stroke endarrow="block"/>
               </v:shape>
             </w:pict>
@@ -785,13 +1491,14 @@
       </w:r>
       <w:r>
         <w:rPr>
+          <w:rFonts w:ascii="Articulate" w:hAnsi="Articulate"/>
           <w:noProof/>
           <w:color w:val="00B0F0"/>
         </w:rPr>
         <mc:AlternateContent>
           <mc:Choice Requires="wps">
             <w:drawing>
-              <wp:anchor distT="0" distB="0" distL="114300" distR="114300" simplePos="0" relativeHeight="251683840" behindDoc="0" locked="0" layoutInCell="1" allowOverlap="1" wp14:anchorId="1D227354" wp14:editId="13AE3518">
+              <wp:anchor distT="0" distB="0" distL="114300" distR="114300" simplePos="0" relativeHeight="251683840" behindDoc="0" locked="0" layoutInCell="1" allowOverlap="1" wp14:anchorId="1D227354" wp14:editId="26DAA092">
                 <wp:simplePos x="0" y="0"/>
                 <wp:positionH relativeFrom="column">
                   <wp:posOffset>-424543</wp:posOffset>
@@ -860,7 +1567,7 @@
           </mc:Choice>
           <mc:Fallback>
             <w:pict>
-              <v:shape w14:anchorId="3A21FAB3" id="Connector: Elbow 14" o:spid="_x0000_s1026" type="#_x0000_t34" style="position:absolute;margin-left:-33.45pt;margin-top:145.85pt;width:234.85pt;height:21.65pt;z-index:251683840;visibility:visible;mso-wrap-style:square;mso-width-percent:0;mso-height-percent:0;mso-wrap-distance-left:9pt;mso-wrap-distance-top:0;mso-wrap-distance-right:9pt;mso-wrap-distance-bottom:0;mso-position-horizontal:absolute;mso-position-horizontal-relative:text;mso-position-vertical:absolute;mso-position-vertical-relative:text;mso-width-percent:0;mso-height-percent:0;mso-width-relative:margin;mso-height-relative:margin" o:gfxdata="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" adj="18335" strokecolor="#00b0f0" strokeweight="4.5pt">
+              <v:shape w14:anchorId="677E14A3" id="Connector: Elbow 14" o:spid="_x0000_s1026" type="#_x0000_t34" style="position:absolute;margin-left:-33.45pt;margin-top:145.85pt;width:234.85pt;height:21.65pt;z-index:251683840;visibility:visible;mso-wrap-style:square;mso-width-percent:0;mso-height-percent:0;mso-wrap-distance-left:9pt;mso-wrap-distance-top:0;mso-wrap-distance-right:9pt;mso-wrap-distance-bottom:0;mso-position-horizontal:absolute;mso-position-horizontal-relative:text;mso-position-vertical:absolute;mso-position-vertical-relative:text;mso-width-percent:0;mso-height-percent:0;mso-width-relative:margin;mso-height-relative:margin" o:gfxdata="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" adj="18335" strokecolor="#00b0f0" strokeweight="4.5pt">
                 <v:stroke endarrow="block"/>
               </v:shape>
             </w:pict>
@@ -869,13 +1576,14 @@
       </w:r>
       <w:r>
         <w:rPr>
+          <w:rFonts w:ascii="Articulate" w:hAnsi="Articulate"/>
           <w:noProof/>
           <w:color w:val="00B0F0"/>
         </w:rPr>
         <mc:AlternateContent>
           <mc:Choice Requires="wps">
             <w:drawing>
-              <wp:anchor distT="0" distB="0" distL="114300" distR="114300" simplePos="0" relativeHeight="251685888" behindDoc="0" locked="0" layoutInCell="1" allowOverlap="1" wp14:anchorId="4998A73B" wp14:editId="1D37A061">
+              <wp:anchor distT="0" distB="0" distL="114300" distR="114300" simplePos="0" relativeHeight="251685888" behindDoc="0" locked="0" layoutInCell="1" allowOverlap="1" wp14:anchorId="4998A73B" wp14:editId="2C4EC84C">
                 <wp:simplePos x="0" y="0"/>
                 <wp:positionH relativeFrom="column">
                   <wp:posOffset>-424543</wp:posOffset>
@@ -944,7 +1652,7 @@
           </mc:Choice>
           <mc:Fallback>
             <w:pict>
-              <v:shape w14:anchorId="2A06ED93" id="Connector: Elbow 15" o:spid="_x0000_s1026" type="#_x0000_t34" style="position:absolute;margin-left:-33.45pt;margin-top:253.85pt;width:233.15pt;height:18.2pt;z-index:251685888;visibility:visible;mso-wrap-style:square;mso-width-percent:0;mso-height-percent:0;mso-wrap-distance-left:9pt;mso-wrap-distance-top:0;mso-wrap-distance-right:9pt;mso-wrap-distance-bottom:0;mso-position-horizontal:absolute;mso-position-horizontal-relative:text;mso-position-vertical:absolute;mso-position-vertical-relative:text;mso-width-percent:0;mso-height-percent:0;mso-width-relative:margin;mso-height-relative:margin" o:gfxdata="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" adj="18335" strokecolor="#b8188e" strokeweight="4.5pt">
+              <v:shape w14:anchorId="6DD7643B" id="Connector: Elbow 15" o:spid="_x0000_s1026" type="#_x0000_t34" style="position:absolute;margin-left:-33.45pt;margin-top:253.85pt;width:233.15pt;height:18.2pt;z-index:251685888;visibility:visible;mso-wrap-style:square;mso-width-percent:0;mso-height-percent:0;mso-wrap-distance-left:9pt;mso-wrap-distance-top:0;mso-wrap-distance-right:9pt;mso-wrap-distance-bottom:0;mso-position-horizontal:absolute;mso-position-horizontal-relative:text;mso-position-vertical:absolute;mso-position-vertical-relative:text;mso-width-percent:0;mso-height-percent:0;mso-width-relative:margin;mso-height-relative:margin" o:gfxdata="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" adj="18335" strokecolor="#b8188e" strokeweight="4.5pt">
                 <v:stroke endarrow="block"/>
               </v:shape>
             </w:pict>
@@ -953,741 +1661,39 @@
       </w:r>
       <w:r>
         <w:rPr>
-          <w:noProof/>
+          <w:rFonts w:ascii="Articulate" w:hAnsi="Articulate"/>
         </w:rPr>
-        <mc:AlternateContent>
-          <mc:Choice Requires="wps">
-            <w:drawing>
-              <wp:anchor distT="0" distB="0" distL="114300" distR="114300" simplePos="0" relativeHeight="251665408" behindDoc="0" locked="0" layoutInCell="1" allowOverlap="1" wp14:anchorId="24167135" wp14:editId="4FF7D800">
-                <wp:simplePos x="0" y="0"/>
-                <wp:positionH relativeFrom="margin">
-                  <wp:posOffset>6023610</wp:posOffset>
-                </wp:positionH>
-                <wp:positionV relativeFrom="page">
-                  <wp:posOffset>3820160</wp:posOffset>
-                </wp:positionV>
-                <wp:extent cx="2587625" cy="958215"/>
-                <wp:effectExtent l="0" t="0" r="3175" b="0"/>
-                <wp:wrapThrough wrapText="bothSides">
-                  <wp:wrapPolygon edited="0">
-                    <wp:start x="0" y="0"/>
-                    <wp:lineTo x="0" y="21042"/>
-                    <wp:lineTo x="21467" y="21042"/>
-                    <wp:lineTo x="21467" y="0"/>
-                    <wp:lineTo x="0" y="0"/>
-                  </wp:wrapPolygon>
-                </wp:wrapThrough>
-                <wp:docPr id="4" name="Text Box 4"/>
-                <wp:cNvGraphicFramePr>
-                  <a:graphicFrameLocks xmlns:a="http://schemas.openxmlformats.org/drawingml/2006/main"/>
-                </wp:cNvGraphicFramePr>
-                <a:graphic xmlns:a="http://schemas.openxmlformats.org/drawingml/2006/main">
-                  <a:graphicData uri="http://schemas.microsoft.com/office/word/2010/wordprocessingShape">
-                    <wps:wsp>
-                      <wps:cNvSpPr txBox="1">
-                        <a:spLocks noChangeArrowheads="1"/>
-                      </wps:cNvSpPr>
-                      <wps:spPr bwMode="auto">
-                        <a:xfrm>
-                          <a:off x="0" y="0"/>
-                          <a:ext cx="2587625" cy="958215"/>
-                        </a:xfrm>
-                        <a:prstGeom prst="rect">
-                          <a:avLst/>
-                        </a:prstGeom>
-                        <a:solidFill>
-                          <a:srgbClr val="FFFFFF"/>
-                        </a:solidFill>
-                        <a:ln w="9525">
-                          <a:noFill/>
-                          <a:miter lim="800000"/>
-                          <a:headEnd/>
-                          <a:tailEnd/>
-                        </a:ln>
-                      </wps:spPr>
-                      <wps:txbx>
-                        <w:txbxContent>
-                          <w:p>
-                            <w:pPr>
-                              <w:rPr>
-                                <w:rFonts w:ascii="Arial" w:hAnsi="Arial" w:cs="Arial"/>
-                                <w:sz w:val="24"/>
-                                <w:szCs w:val="24"/>
-                              </w:rPr>
-                            </w:pPr>
-                            <w:r>
-                              <w:rPr>
-                                <w:rFonts w:ascii="Arial" w:hAnsi="Arial" w:cs="Arial"/>
-                                <w:b/>
-                                <w:bCs/>
-                                <w:color w:val="7030A0"/>
-                                <w:sz w:val="28"/>
-                                <w:szCs w:val="28"/>
-                              </w:rPr>
-                              <w:t>% Daily Value</w:t>
-                            </w:r>
-                            <w:r>
-                              <w:rPr>
-                                <w:rFonts w:ascii="Arial" w:hAnsi="Arial" w:cs="Arial"/>
-                                <w:b/>
-                                <w:bCs/>
-                                <w:color w:val="7030A0"/>
-                                <w:sz w:val="24"/>
-                                <w:szCs w:val="24"/>
-                              </w:rPr>
-                              <w:br/>
-                            </w:r>
-                            <w:r>
-                              <w:rPr>
-                                <w:rFonts w:ascii="Arial" w:hAnsi="Arial" w:cs="Arial"/>
-                                <w:sz w:val="24"/>
-                                <w:szCs w:val="24"/>
-                              </w:rPr>
-                              <w:t>How much of your daily calories for each macronutrient are in a single serving of the food.</w:t>
-                            </w:r>
-                            <w:r>
-                              <w:rPr>
-                                <w:rFonts w:ascii="Arial" w:hAnsi="Arial" w:cs="Arial"/>
-                                <w:sz w:val="24"/>
-                                <w:szCs w:val="24"/>
-                              </w:rPr>
-                              <w:t xml:space="preserve"> </w:t>
-                            </w:r>
-                            <w:r>
-                              <w:rPr>
-                                <w:rFonts w:ascii="Arial" w:hAnsi="Arial" w:cs="Arial"/>
-                                <w:sz w:val="24"/>
-                                <w:szCs w:val="24"/>
-                              </w:rPr>
-                              <w:t>For almond butter, the 1</w:t>
-                            </w:r>
-                            <w:r>
-                              <w:rPr>
-                                <w:rFonts w:ascii="Arial" w:hAnsi="Arial" w:cs="Arial"/>
-                                <w:sz w:val="24"/>
-                                <w:szCs w:val="24"/>
-                              </w:rPr>
-                              <w:t>8</w:t>
-                            </w:r>
-                            <w:r>
-                              <w:rPr>
-                                <w:rFonts w:ascii="Arial" w:hAnsi="Arial" w:cs="Arial"/>
-                                <w:sz w:val="24"/>
-                                <w:szCs w:val="24"/>
-                              </w:rPr>
-                              <w:t>g of fat makes up 31% of the fat calories you should eat all day (in a 2000-calorie per day diet).</w:t>
-                            </w:r>
-                          </w:p>
-                        </w:txbxContent>
-                      </wps:txbx>
-                      <wps:bodyPr rot="0" vert="horz" wrap="square" lIns="91440" tIns="45720" rIns="91440" bIns="45720" anchor="t" anchorCtr="0">
-                        <a:spAutoFit/>
-                      </wps:bodyPr>
-                    </wps:wsp>
-                  </a:graphicData>
-                </a:graphic>
-                <wp14:sizeRelH relativeFrom="margin">
-                  <wp14:pctWidth>0</wp14:pctWidth>
-                </wp14:sizeRelH>
-              </wp:anchor>
-            </w:drawing>
-          </mc:Choice>
-          <mc:Fallback>
-            <w:pict>
-              <v:shape w14:anchorId="24167135" id="Text Box 4" o:spid="_x0000_s1028" type="#_x0000_t202" style="position:absolute;margin-left:474.3pt;margin-top:300.8pt;width:203.75pt;height:75.45pt;z-index:251665408;visibility:visible;mso-wrap-style:square;mso-width-percent:0;mso-wrap-distance-left:9pt;mso-wrap-distance-top:0;mso-wrap-distance-right:9pt;mso-wrap-distance-bottom:0;mso-position-horizontal:absolute;mso-position-horizontal-relative:margin;mso-position-vertical:absolute;mso-position-vertical-relative:page;mso-width-percent:0;mso-width-relative:margin;v-text-anchor:top" o:gfxdata="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" stroked="f">
-                <v:textbox style="mso-fit-shape-to-text:t">
-                  <w:txbxContent>
-                    <w:p>
-                      <w:pPr>
-                        <w:rPr>
-                          <w:rFonts w:ascii="Arial" w:hAnsi="Arial" w:cs="Arial"/>
-                          <w:sz w:val="24"/>
-                          <w:szCs w:val="24"/>
-                        </w:rPr>
-                      </w:pPr>
-                      <w:r>
-                        <w:rPr>
-                          <w:rFonts w:ascii="Arial" w:hAnsi="Arial" w:cs="Arial"/>
-                          <w:b/>
-                          <w:bCs/>
-                          <w:color w:val="7030A0"/>
-                          <w:sz w:val="28"/>
-                          <w:szCs w:val="28"/>
-                        </w:rPr>
-                        <w:t>% Daily Value</w:t>
-                      </w:r>
-                      <w:r>
-                        <w:rPr>
-                          <w:rFonts w:ascii="Arial" w:hAnsi="Arial" w:cs="Arial"/>
-                          <w:b/>
-                          <w:bCs/>
-                          <w:color w:val="7030A0"/>
-                          <w:sz w:val="24"/>
-                          <w:szCs w:val="24"/>
-                        </w:rPr>
-                        <w:br/>
-                      </w:r>
-                      <w:r>
-                        <w:rPr>
-                          <w:rFonts w:ascii="Arial" w:hAnsi="Arial" w:cs="Arial"/>
-                          <w:sz w:val="24"/>
-                          <w:szCs w:val="24"/>
-                        </w:rPr>
-                        <w:t>How much of your daily calories for each macronutrient are in a single serving of the food.</w:t>
-                      </w:r>
-                      <w:r>
-                        <w:rPr>
-                          <w:rFonts w:ascii="Arial" w:hAnsi="Arial" w:cs="Arial"/>
-                          <w:sz w:val="24"/>
-                          <w:szCs w:val="24"/>
-                        </w:rPr>
-                        <w:t xml:space="preserve"> </w:t>
-                      </w:r>
-                      <w:r>
-                        <w:rPr>
-                          <w:rFonts w:ascii="Arial" w:hAnsi="Arial" w:cs="Arial"/>
-                          <w:sz w:val="24"/>
-                          <w:szCs w:val="24"/>
-                        </w:rPr>
-                        <w:t>For almond butter, the 1</w:t>
-                      </w:r>
-                      <w:r>
-                        <w:rPr>
-                          <w:rFonts w:ascii="Arial" w:hAnsi="Arial" w:cs="Arial"/>
-                          <w:sz w:val="24"/>
-                          <w:szCs w:val="24"/>
-                        </w:rPr>
-                        <w:t>8</w:t>
-                      </w:r>
-                      <w:r>
-                        <w:rPr>
-                          <w:rFonts w:ascii="Arial" w:hAnsi="Arial" w:cs="Arial"/>
-                          <w:sz w:val="24"/>
-                          <w:szCs w:val="24"/>
-                        </w:rPr>
-                        <w:t>g of fat makes up 31% of the fat calories you should eat all day (in a 2000-calorie per day diet).</w:t>
-                      </w:r>
-                    </w:p>
-                  </w:txbxContent>
-                </v:textbox>
-                <w10:wrap type="through" anchorx="margin" anchory="page"/>
-              </v:shape>
-            </w:pict>
-          </mc:Fallback>
-        </mc:AlternateContent>
-      </w:r>
-      <w:r>
-        <w:rPr>
-          <w:noProof/>
-        </w:rPr>
-        <mc:AlternateContent>
-          <mc:Choice Requires="wps">
-            <w:drawing>
-              <wp:anchor distT="0" distB="0" distL="114300" distR="114300" simplePos="0" relativeHeight="251657215" behindDoc="0" locked="0" layoutInCell="1" allowOverlap="1" wp14:anchorId="38013DA3" wp14:editId="5318418F">
-                <wp:simplePos x="0" y="0"/>
-                <wp:positionH relativeFrom="margin">
-                  <wp:posOffset>6020435</wp:posOffset>
-                </wp:positionH>
-                <wp:positionV relativeFrom="page">
-                  <wp:posOffset>2578735</wp:posOffset>
-                </wp:positionV>
-                <wp:extent cx="2587625" cy="1005840"/>
-                <wp:effectExtent l="0" t="0" r="3175" b="3810"/>
-                <wp:wrapThrough wrapText="bothSides">
-                  <wp:wrapPolygon edited="0">
-                    <wp:start x="0" y="0"/>
-                    <wp:lineTo x="0" y="21273"/>
-                    <wp:lineTo x="21467" y="21273"/>
-                    <wp:lineTo x="21467" y="0"/>
-                    <wp:lineTo x="0" y="0"/>
-                  </wp:wrapPolygon>
-                </wp:wrapThrough>
-                <wp:docPr id="3" name="Text Box 2"/>
-                <wp:cNvGraphicFramePr>
-                  <a:graphicFrameLocks xmlns:a="http://schemas.openxmlformats.org/drawingml/2006/main"/>
-                </wp:cNvGraphicFramePr>
-                <a:graphic xmlns:a="http://schemas.openxmlformats.org/drawingml/2006/main">
-                  <a:graphicData uri="http://schemas.microsoft.com/office/word/2010/wordprocessingShape">
-                    <wps:wsp>
-                      <wps:cNvSpPr txBox="1">
-                        <a:spLocks noChangeArrowheads="1"/>
-                      </wps:cNvSpPr>
-                      <wps:spPr bwMode="auto">
-                        <a:xfrm>
-                          <a:off x="0" y="0"/>
-                          <a:ext cx="2587625" cy="1005840"/>
-                        </a:xfrm>
-                        <a:prstGeom prst="rect">
-                          <a:avLst/>
-                        </a:prstGeom>
-                        <a:solidFill>
-                          <a:srgbClr val="FFFFFF"/>
-                        </a:solidFill>
-                        <a:ln w="9525">
-                          <a:noFill/>
-                          <a:miter lim="800000"/>
-                          <a:headEnd/>
-                          <a:tailEnd/>
-                        </a:ln>
-                      </wps:spPr>
-                      <wps:txbx>
-                        <w:txbxContent>
-                          <w:p>
-                            <w:pPr>
-                              <w:pStyle w:val="NoSpacing"/>
-                              <w:rPr>
-                                <w:rFonts w:ascii="Arial" w:hAnsi="Arial" w:cs="Arial"/>
-                                <w:sz w:val="24"/>
-                                <w:szCs w:val="24"/>
-                              </w:rPr>
-                            </w:pPr>
-                            <w:r>
-                              <w:rPr>
-                                <w:rFonts w:ascii="Arial" w:hAnsi="Arial" w:cs="Arial"/>
-                                <w:b/>
-                                <w:bCs/>
-                                <w:color w:val="00B050"/>
-                                <w:sz w:val="28"/>
-                                <w:szCs w:val="28"/>
-                              </w:rPr>
-                              <w:t>Calories</w:t>
-                            </w:r>
-                            <w:r>
-                              <w:rPr>
-                                <w:rFonts w:ascii="Arial" w:hAnsi="Arial" w:cs="Arial"/>
-                                <w:sz w:val="24"/>
-                                <w:szCs w:val="24"/>
-                              </w:rPr>
-                              <w:br/>
-                              <w:t xml:space="preserve">The number of calories in the serving size of the food. </w:t>
-                            </w:r>
-                            <w:r>
-                              <w:rPr>
-                                <w:rFonts w:ascii="Arial" w:hAnsi="Arial" w:cs="Arial"/>
-                                <w:sz w:val="24"/>
-                                <w:szCs w:val="24"/>
-                              </w:rPr>
-                              <w:t>If you eat more than a serving, the actual calories you consume will be more.</w:t>
-                            </w:r>
-                          </w:p>
-                        </w:txbxContent>
-                      </wps:txbx>
-                      <wps:bodyPr rot="0" vert="horz" wrap="square" lIns="91440" tIns="45720" rIns="91440" bIns="45720" anchor="t" anchorCtr="0">
-                        <a:spAutoFit/>
-                      </wps:bodyPr>
-                    </wps:wsp>
-                  </a:graphicData>
-                </a:graphic>
-                <wp14:sizeRelH relativeFrom="margin">
-                  <wp14:pctWidth>0</wp14:pctWidth>
-                </wp14:sizeRelH>
-              </wp:anchor>
-            </w:drawing>
-          </mc:Choice>
-          <mc:Fallback>
-            <w:pict>
-              <v:shape w14:anchorId="38013DA3" id="_x0000_s1029" type="#_x0000_t202" style="position:absolute;margin-left:474.05pt;margin-top:203.05pt;width:203.75pt;height:79.2pt;z-index:251657215;visibility:visible;mso-wrap-style:square;mso-width-percent:0;mso-wrap-distance-left:9pt;mso-wrap-distance-top:0;mso-wrap-distance-right:9pt;mso-wrap-distance-bottom:0;mso-position-horizontal:absolute;mso-position-horizontal-relative:margin;mso-position-vertical:absolute;mso-position-vertical-relative:page;mso-width-percent:0;mso-width-relative:margin;v-text-anchor:top" o:gfxdata="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" stroked="f">
-                <v:textbox style="mso-fit-shape-to-text:t">
-                  <w:txbxContent>
-                    <w:p>
-                      <w:pPr>
-                        <w:pStyle w:val="NoSpacing"/>
-                        <w:rPr>
-                          <w:rFonts w:ascii="Arial" w:hAnsi="Arial" w:cs="Arial"/>
-                          <w:sz w:val="24"/>
-                          <w:szCs w:val="24"/>
-                        </w:rPr>
-                      </w:pPr>
-                      <w:r>
-                        <w:rPr>
-                          <w:rFonts w:ascii="Arial" w:hAnsi="Arial" w:cs="Arial"/>
-                          <w:b/>
-                          <w:bCs/>
-                          <w:color w:val="00B050"/>
-                          <w:sz w:val="28"/>
-                          <w:szCs w:val="28"/>
-                        </w:rPr>
-                        <w:t>Calories</w:t>
-                      </w:r>
-                      <w:r>
-                        <w:rPr>
-                          <w:rFonts w:ascii="Arial" w:hAnsi="Arial" w:cs="Arial"/>
-                          <w:sz w:val="24"/>
-                          <w:szCs w:val="24"/>
-                        </w:rPr>
-                        <w:br/>
-                        <w:t xml:space="preserve">The number of calories in the serving size of the food. </w:t>
-                      </w:r>
-                      <w:r>
-                        <w:rPr>
-                          <w:rFonts w:ascii="Arial" w:hAnsi="Arial" w:cs="Arial"/>
-                          <w:sz w:val="24"/>
-                          <w:szCs w:val="24"/>
-                        </w:rPr>
-                        <w:t>If you eat more than a serving, the actual calories you consume will be more.</w:t>
-                      </w:r>
-                    </w:p>
-                  </w:txbxContent>
-                </v:textbox>
-                <w10:wrap type="through" anchorx="margin" anchory="page"/>
-              </v:shape>
-            </w:pict>
-          </mc:Fallback>
-        </mc:AlternateContent>
-      </w:r>
-      <w:r>
-        <w:rPr>
-          <w:noProof/>
-        </w:rPr>
-        <mc:AlternateContent>
-          <mc:Choice Requires="wps">
-            <w:drawing>
-              <wp:anchor distT="0" distB="0" distL="114300" distR="114300" simplePos="0" relativeHeight="251676672" behindDoc="0" locked="0" layoutInCell="1" allowOverlap="1" wp14:anchorId="3FCC2FC1" wp14:editId="75D0D90A">
-                <wp:simplePos x="0" y="0"/>
-                <wp:positionH relativeFrom="margin">
-                  <wp:posOffset>-490220</wp:posOffset>
-                </wp:positionH>
-                <wp:positionV relativeFrom="page">
-                  <wp:posOffset>5199380</wp:posOffset>
-                </wp:positionV>
-                <wp:extent cx="2587625" cy="1147445"/>
-                <wp:effectExtent l="0" t="0" r="3175" b="0"/>
-                <wp:wrapThrough wrapText="bothSides">
-                  <wp:wrapPolygon edited="0">
-                    <wp:start x="0" y="0"/>
-                    <wp:lineTo x="0" y="21158"/>
-                    <wp:lineTo x="21467" y="21158"/>
-                    <wp:lineTo x="21467" y="0"/>
-                    <wp:lineTo x="0" y="0"/>
-                  </wp:wrapPolygon>
-                </wp:wrapThrough>
-                <wp:docPr id="10" name="Text Box 10"/>
-                <wp:cNvGraphicFramePr>
-                  <a:graphicFrameLocks xmlns:a="http://schemas.openxmlformats.org/drawingml/2006/main"/>
-                </wp:cNvGraphicFramePr>
-                <a:graphic xmlns:a="http://schemas.openxmlformats.org/drawingml/2006/main">
-                  <a:graphicData uri="http://schemas.microsoft.com/office/word/2010/wordprocessingShape">
-                    <wps:wsp>
-                      <wps:cNvSpPr txBox="1">
-                        <a:spLocks noChangeArrowheads="1"/>
-                      </wps:cNvSpPr>
-                      <wps:spPr bwMode="auto">
-                        <a:xfrm>
-                          <a:off x="0" y="0"/>
-                          <a:ext cx="2587625" cy="1147445"/>
-                        </a:xfrm>
-                        <a:prstGeom prst="rect">
-                          <a:avLst/>
-                        </a:prstGeom>
-                        <a:solidFill>
-                          <a:srgbClr val="FFFFFF"/>
-                        </a:solidFill>
-                        <a:ln w="9525">
-                          <a:noFill/>
-                          <a:miter lim="800000"/>
-                          <a:headEnd/>
-                          <a:tailEnd/>
-                        </a:ln>
-                      </wps:spPr>
-                      <wps:txbx>
-                        <w:txbxContent>
-                          <w:p>
-                            <w:pPr>
-                              <w:rPr>
-                                <w:rFonts w:ascii="Arial" w:hAnsi="Arial" w:cs="Arial"/>
-                                <w:sz w:val="24"/>
-                                <w:szCs w:val="24"/>
-                              </w:rPr>
-                            </w:pPr>
-                            <w:r>
-                              <w:rPr>
-                                <w:rFonts w:ascii="Arial" w:hAnsi="Arial" w:cs="Arial"/>
-                                <w:b/>
-                                <w:bCs/>
-                                <w:color w:val="B8188E"/>
-                                <w:sz w:val="28"/>
-                                <w:szCs w:val="28"/>
-                              </w:rPr>
-                              <w:t>Protein</w:t>
-                            </w:r>
-                            <w:r>
-                              <w:rPr>
-                                <w:rFonts w:ascii="Arial" w:hAnsi="Arial" w:cs="Arial"/>
-                                <w:sz w:val="24"/>
-                                <w:szCs w:val="24"/>
-                              </w:rPr>
-                              <w:br/>
-                              <w:t>The number of grams of protein that is in a single serving of the food. Each gram of protein has 4 calories.</w:t>
-                            </w:r>
-                          </w:p>
-                        </w:txbxContent>
-                      </wps:txbx>
-                      <wps:bodyPr rot="0" vert="horz" wrap="square" lIns="91440" tIns="45720" rIns="91440" bIns="45720" anchor="t" anchorCtr="0">
-                        <a:spAutoFit/>
-                      </wps:bodyPr>
-                    </wps:wsp>
-                  </a:graphicData>
-                </a:graphic>
-                <wp14:sizeRelH relativeFrom="margin">
-                  <wp14:pctWidth>0</wp14:pctWidth>
-                </wp14:sizeRelH>
-              </wp:anchor>
-            </w:drawing>
-          </mc:Choice>
-          <mc:Fallback>
-            <w:pict>
-              <v:shape w14:anchorId="3FCC2FC1" id="Text Box 10" o:spid="_x0000_s1030" type="#_x0000_t202" style="position:absolute;margin-left:-38.6pt;margin-top:409.4pt;width:203.75pt;height:90.35pt;z-index:251676672;visibility:visible;mso-wrap-style:square;mso-width-percent:0;mso-wrap-distance-left:9pt;mso-wrap-distance-top:0;mso-wrap-distance-right:9pt;mso-wrap-distance-bottom:0;mso-position-horizontal:absolute;mso-position-horizontal-relative:margin;mso-position-vertical:absolute;mso-position-vertical-relative:page;mso-width-percent:0;mso-width-relative:margin;v-text-anchor:top" o:gfxdata="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" stroked="f">
-                <v:textbox style="mso-fit-shape-to-text:t">
-                  <w:txbxContent>
-                    <w:p>
-                      <w:pPr>
-                        <w:rPr>
-                          <w:rFonts w:ascii="Arial" w:hAnsi="Arial" w:cs="Arial"/>
-                          <w:sz w:val="24"/>
-                          <w:szCs w:val="24"/>
-                        </w:rPr>
-                      </w:pPr>
-                      <w:r>
-                        <w:rPr>
-                          <w:rFonts w:ascii="Arial" w:hAnsi="Arial" w:cs="Arial"/>
-                          <w:b/>
-                          <w:bCs/>
-                          <w:color w:val="B8188E"/>
-                          <w:sz w:val="28"/>
-                          <w:szCs w:val="28"/>
-                        </w:rPr>
-                        <w:t>Protein</w:t>
-                      </w:r>
-                      <w:r>
-                        <w:rPr>
-                          <w:rFonts w:ascii="Arial" w:hAnsi="Arial" w:cs="Arial"/>
-                          <w:sz w:val="24"/>
-                          <w:szCs w:val="24"/>
-                        </w:rPr>
-                        <w:br/>
-                        <w:t>The number of grams of protein that is in a single serving of the food. Each gram of protein has 4 calories.</w:t>
-                      </w:r>
-                    </w:p>
-                  </w:txbxContent>
-                </v:textbox>
-                <w10:wrap type="through" anchorx="margin" anchory="page"/>
-              </v:shape>
-            </w:pict>
-          </mc:Fallback>
-        </mc:AlternateContent>
-      </w:r>
-      <w:r>
-        <w:rPr>
-          <w:noProof/>
-        </w:rPr>
-        <mc:AlternateContent>
-          <mc:Choice Requires="wps">
-            <w:drawing>
-              <wp:anchor distT="0" distB="0" distL="114300" distR="114300" simplePos="0" relativeHeight="251660288" behindDoc="0" locked="0" layoutInCell="1" allowOverlap="1" wp14:anchorId="275CBFB7" wp14:editId="78BFC8AF">
-                <wp:simplePos x="0" y="0"/>
-                <wp:positionH relativeFrom="margin">
-                  <wp:posOffset>-489585</wp:posOffset>
-                </wp:positionH>
-                <wp:positionV relativeFrom="page">
-                  <wp:posOffset>3830955</wp:posOffset>
-                </wp:positionV>
-                <wp:extent cx="2587625" cy="1368425"/>
-                <wp:effectExtent l="0" t="0" r="3175" b="3175"/>
-                <wp:wrapThrough wrapText="bothSides">
-                  <wp:wrapPolygon edited="0">
-                    <wp:start x="0" y="0"/>
-                    <wp:lineTo x="0" y="21349"/>
-                    <wp:lineTo x="21467" y="21349"/>
-                    <wp:lineTo x="21467" y="0"/>
-                    <wp:lineTo x="0" y="0"/>
-                  </wp:wrapPolygon>
-                </wp:wrapThrough>
-                <wp:docPr id="2" name="Text Box 2"/>
-                <wp:cNvGraphicFramePr>
-                  <a:graphicFrameLocks xmlns:a="http://schemas.openxmlformats.org/drawingml/2006/main"/>
-                </wp:cNvGraphicFramePr>
-                <a:graphic xmlns:a="http://schemas.openxmlformats.org/drawingml/2006/main">
-                  <a:graphicData uri="http://schemas.microsoft.com/office/word/2010/wordprocessingShape">
-                    <wps:wsp>
-                      <wps:cNvSpPr txBox="1">
-                        <a:spLocks noChangeArrowheads="1"/>
-                      </wps:cNvSpPr>
-                      <wps:spPr bwMode="auto">
-                        <a:xfrm>
-                          <a:off x="0" y="0"/>
-                          <a:ext cx="2587625" cy="1368425"/>
-                        </a:xfrm>
-                        <a:prstGeom prst="rect">
-                          <a:avLst/>
-                        </a:prstGeom>
-                        <a:solidFill>
-                          <a:srgbClr val="FFFFFF"/>
-                        </a:solidFill>
-                        <a:ln w="9525">
-                          <a:noFill/>
-                          <a:miter lim="800000"/>
-                          <a:headEnd/>
-                          <a:tailEnd/>
-                        </a:ln>
-                      </wps:spPr>
-                      <wps:txbx>
-                        <w:txbxContent>
-                          <w:p>
-                            <w:pPr>
-                              <w:rPr>
-                                <w:rFonts w:ascii="Arial" w:hAnsi="Arial" w:cs="Arial"/>
-                                <w:sz w:val="24"/>
-                                <w:szCs w:val="24"/>
-                              </w:rPr>
-                            </w:pPr>
-                            <w:r>
-                              <w:rPr>
-                                <w:rFonts w:ascii="Arial" w:hAnsi="Arial" w:cs="Arial"/>
-                                <w:b/>
-                                <w:bCs/>
-                                <w:color w:val="00B0F0"/>
-                                <w:sz w:val="28"/>
-                                <w:szCs w:val="28"/>
-                              </w:rPr>
-                              <w:t>Fats</w:t>
-                            </w:r>
-                            <w:r>
-                              <w:rPr>
-                                <w:rFonts w:ascii="Arial" w:hAnsi="Arial" w:cs="Arial"/>
-                                <w:sz w:val="24"/>
-                                <w:szCs w:val="24"/>
-                              </w:rPr>
-                              <w:br/>
-                              <w:t xml:space="preserve">The total fat is the total number of grams of fat in the food. Saturated fats come mainly from animal fats, </w:t>
-                            </w:r>
-                            <w:r>
-                              <w:rPr>
-                                <w:rFonts w:ascii="Arial" w:hAnsi="Arial" w:cs="Arial"/>
-                                <w:sz w:val="24"/>
-                                <w:szCs w:val="24"/>
-                              </w:rPr>
-                              <w:t>which should be limited</w:t>
-                            </w:r>
-                            <w:r>
-                              <w:rPr>
-                                <w:rFonts w:ascii="Arial" w:hAnsi="Arial" w:cs="Arial"/>
-                                <w:sz w:val="24"/>
-                                <w:szCs w:val="24"/>
-                              </w:rPr>
-                              <w:t>. Each gram of fat has 9 calories.</w:t>
-                            </w:r>
-                          </w:p>
-                        </w:txbxContent>
-                      </wps:txbx>
-                      <wps:bodyPr rot="0" vert="horz" wrap="square" lIns="91440" tIns="45720" rIns="91440" bIns="45720" anchor="t" anchorCtr="0">
-                        <a:spAutoFit/>
-                      </wps:bodyPr>
-                    </wps:wsp>
-                  </a:graphicData>
-                </a:graphic>
-                <wp14:sizeRelH relativeFrom="margin">
-                  <wp14:pctWidth>0</wp14:pctWidth>
-                </wp14:sizeRelH>
-              </wp:anchor>
-            </w:drawing>
-          </mc:Choice>
-          <mc:Fallback>
-            <w:pict>
-              <v:shape w14:anchorId="275CBFB7" id="_x0000_s1031" type="#_x0000_t202" style="position:absolute;margin-left:-38.55pt;margin-top:301.65pt;width:203.75pt;height:107.75pt;z-index:251660288;visibility:visible;mso-wrap-style:square;mso-width-percent:0;mso-wrap-distance-left:9pt;mso-wrap-distance-top:0;mso-wrap-distance-right:9pt;mso-wrap-distance-bottom:0;mso-position-horizontal:absolute;mso-position-horizontal-relative:margin;mso-position-vertical:absolute;mso-position-vertical-relative:page;mso-width-percent:0;mso-width-relative:margin;v-text-anchor:top" o:gfxdata="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" stroked="f">
-                <v:textbox style="mso-fit-shape-to-text:t">
-                  <w:txbxContent>
-                    <w:p>
-                      <w:pPr>
-                        <w:rPr>
-                          <w:rFonts w:ascii="Arial" w:hAnsi="Arial" w:cs="Arial"/>
-                          <w:sz w:val="24"/>
-                          <w:szCs w:val="24"/>
-                        </w:rPr>
-                      </w:pPr>
-                      <w:r>
-                        <w:rPr>
-                          <w:rFonts w:ascii="Arial" w:hAnsi="Arial" w:cs="Arial"/>
-                          <w:b/>
-                          <w:bCs/>
-                          <w:color w:val="00B0F0"/>
-                          <w:sz w:val="28"/>
-                          <w:szCs w:val="28"/>
-                        </w:rPr>
-                        <w:t>Fats</w:t>
-                      </w:r>
-                      <w:r>
-                        <w:rPr>
-                          <w:rFonts w:ascii="Arial" w:hAnsi="Arial" w:cs="Arial"/>
-                          <w:sz w:val="24"/>
-                          <w:szCs w:val="24"/>
-                        </w:rPr>
-                        <w:br/>
-                        <w:t xml:space="preserve">The total fat is the total number of grams of fat in the food. Saturated fats come mainly from animal fats, </w:t>
-                      </w:r>
-                      <w:r>
-                        <w:rPr>
-                          <w:rFonts w:ascii="Arial" w:hAnsi="Arial" w:cs="Arial"/>
-                          <w:sz w:val="24"/>
-                          <w:szCs w:val="24"/>
-                        </w:rPr>
-                        <w:t>which should be limited</w:t>
-                      </w:r>
-                      <w:r>
-                        <w:rPr>
-                          <w:rFonts w:ascii="Arial" w:hAnsi="Arial" w:cs="Arial"/>
-                          <w:sz w:val="24"/>
-                          <w:szCs w:val="24"/>
-                        </w:rPr>
-                        <w:t>. Each gram of fat has 9 calories.</w:t>
-                      </w:r>
-                    </w:p>
-                  </w:txbxContent>
-                </v:textbox>
-                <w10:wrap type="through" anchorx="margin" anchory="page"/>
-              </v:shape>
-            </w:pict>
-          </mc:Fallback>
-        </mc:AlternateContent>
-      </w:r>
-      <w:r>
         <w:br w:type="page"/>
       </w:r>
     </w:p>
     <w:p>
       <w:pPr>
-        <w:pStyle w:val="Title"/>
-        <w:jc w:val="center"/>
-        <w:rPr>
-          <w:rFonts w:ascii="Peace Sans" w:hAnsi="Peace Sans"/>
-          <w:color w:val="7030A0"/>
-          <w:sz w:val="80"/>
-          <w:szCs w:val="80"/>
-        </w:rPr>
+        <w:pStyle w:val="Heading1"/>
       </w:pPr>
       <w:r>
-        <w:rPr>
-          <w:rFonts w:ascii="Peace Sans" w:hAnsi="Peace Sans"/>
-          <w:color w:val="7030A0"/>
-          <w:sz w:val="80"/>
-          <w:szCs w:val="80"/>
-        </w:rPr>
         <w:lastRenderedPageBreak/>
         <w:t>Food Trackers Macros Screen</w:t>
       </w:r>
     </w:p>
     <w:p>
+      <w:pPr>
+        <w:rPr>
+          <w:rFonts w:ascii="Articulate" w:hAnsi="Articulate"/>
+        </w:rPr>
+      </w:pPr>
       <w:r>
         <w:rPr>
+          <w:rFonts w:ascii="Articulate" w:hAnsi="Articulate"/>
           <w:noProof/>
         </w:rPr>
         <w:drawing>
-          <wp:anchor distT="0" distB="0" distL="114300" distR="114300" simplePos="0" relativeHeight="251696128" behindDoc="0" locked="0" layoutInCell="1" allowOverlap="1" wp14:anchorId="5C804107" wp14:editId="3F2C42CD">
+          <wp:anchor distT="0" distB="0" distL="114300" distR="114300" simplePos="0" relativeHeight="251696128" behindDoc="0" locked="0" layoutInCell="1" allowOverlap="1" wp14:anchorId="5C804107" wp14:editId="368F5AAD">
             <wp:simplePos x="0" y="0"/>
             <wp:positionH relativeFrom="margin">
-              <wp:posOffset>3231605</wp:posOffset>
+              <wp:posOffset>2865755</wp:posOffset>
             </wp:positionH>
             <wp:positionV relativeFrom="margin">
-              <wp:posOffset>749663</wp:posOffset>
+              <wp:posOffset>749300</wp:posOffset>
             </wp:positionV>
             <wp:extent cx="2644775" cy="3101975"/>
             <wp:effectExtent l="0" t="0" r="3175" b="3175"/>
@@ -1753,20 +1759,237 @@
       </w:r>
     </w:p>
     <w:p>
+      <w:pPr>
+        <w:rPr>
+          <w:rFonts w:ascii="Articulate" w:hAnsi="Articulate"/>
+        </w:rPr>
+      </w:pPr>
+      <w:bookmarkStart w:id="0" w:name="_GoBack"/>
+      <w:bookmarkEnd w:id="0"/>
       <w:r>
         <w:rPr>
+          <w:rFonts w:ascii="Articulate" w:hAnsi="Articulate"/>
           <w:noProof/>
         </w:rPr>
         <mc:AlternateContent>
           <mc:Choice Requires="wps">
             <w:drawing>
-              <wp:anchor distT="45720" distB="45720" distL="114300" distR="114300" simplePos="0" relativeHeight="251700224" behindDoc="0" locked="0" layoutInCell="1" allowOverlap="1" wp14:anchorId="3EDD741F" wp14:editId="2224886B">
+              <wp:anchor distT="45720" distB="45720" distL="114300" distR="114300" simplePos="0" relativeHeight="251704320" behindDoc="0" locked="0" layoutInCell="1" allowOverlap="1" wp14:anchorId="4768EFD3" wp14:editId="44A1C840">
                 <wp:simplePos x="0" y="0"/>
                 <wp:positionH relativeFrom="margin">
-                  <wp:posOffset>3341279</wp:posOffset>
+                  <wp:posOffset>5993765</wp:posOffset>
                 </wp:positionH>
                 <wp:positionV relativeFrom="page">
-                  <wp:posOffset>4831715</wp:posOffset>
+                  <wp:posOffset>5490845</wp:posOffset>
+                </wp:positionV>
+                <wp:extent cx="2587625" cy="1368425"/>
+                <wp:effectExtent l="0" t="0" r="3175" b="8890"/>
+                <wp:wrapThrough wrapText="bothSides">
+                  <wp:wrapPolygon edited="0">
+                    <wp:start x="0" y="0"/>
+                    <wp:lineTo x="0" y="21497"/>
+                    <wp:lineTo x="21467" y="21497"/>
+                    <wp:lineTo x="21467" y="0"/>
+                    <wp:lineTo x="0" y="0"/>
+                  </wp:wrapPolygon>
+                </wp:wrapThrough>
+                <wp:docPr id="27" name="Text Box 2"/>
+                <wp:cNvGraphicFramePr>
+                  <a:graphicFrameLocks xmlns:a="http://schemas.openxmlformats.org/drawingml/2006/main"/>
+                </wp:cNvGraphicFramePr>
+                <a:graphic xmlns:a="http://schemas.openxmlformats.org/drawingml/2006/main">
+                  <a:graphicData uri="http://schemas.microsoft.com/office/word/2010/wordprocessingShape">
+                    <wps:wsp>
+                      <wps:cNvSpPr txBox="1">
+                        <a:spLocks noChangeArrowheads="1"/>
+                      </wps:cNvSpPr>
+                      <wps:spPr bwMode="auto">
+                        <a:xfrm>
+                          <a:off x="0" y="0"/>
+                          <a:ext cx="2587625" cy="1368425"/>
+                        </a:xfrm>
+                        <a:prstGeom prst="rect">
+                          <a:avLst/>
+                        </a:prstGeom>
+                        <a:solidFill>
+                          <a:srgbClr val="FFFFFF"/>
+                        </a:solidFill>
+                        <a:ln w="9525">
+                          <a:noFill/>
+                          <a:miter lim="800000"/>
+                          <a:headEnd/>
+                          <a:tailEnd/>
+                        </a:ln>
+                      </wps:spPr>
+                      <wps:txbx>
+                        <w:txbxContent>
+                          <w:p>
+                            <w:pPr>
+                              <w:rPr>
+                                <w:rFonts w:ascii="Arial" w:hAnsi="Arial" w:cs="Arial"/>
+                                <w:sz w:val="24"/>
+                                <w:szCs w:val="24"/>
+                              </w:rPr>
+                            </w:pPr>
+                            <w:r>
+                              <w:rPr>
+                                <w:rFonts w:ascii="Arial" w:hAnsi="Arial" w:cs="Arial"/>
+                                <w:b/>
+                                <w:bCs/>
+                                <w:color w:val="ED7D31" w:themeColor="accent2"/>
+                                <w:sz w:val="28"/>
+                                <w:szCs w:val="28"/>
+                              </w:rPr>
+                              <w:t>Nutrition labels</w:t>
+                            </w:r>
+                            <w:r>
+                              <w:rPr>
+                                <w:rFonts w:ascii="Arial" w:hAnsi="Arial" w:cs="Arial"/>
+                                <w:sz w:val="24"/>
+                                <w:szCs w:val="24"/>
+                              </w:rPr>
+                              <w:br/>
+                              <w:t xml:space="preserve">Food tracker apps let you see all the information that you’d find in a nutrition label. Remember, the $ Daily Value is the total number of calories per day that you should eat in that macronutrient category. </w:t>
+                            </w:r>
+                            <w:r>
+                              <w:rPr>
+                                <w:rFonts w:ascii="Arial" w:hAnsi="Arial" w:cs="Arial"/>
+                                <w:sz w:val="24"/>
+                                <w:szCs w:val="24"/>
+                              </w:rPr>
+                              <w:t>The 18 g of fat the a</w:t>
+                            </w:r>
+                            <w:r>
+                              <w:rPr>
+                                <w:rFonts w:ascii="Arial" w:hAnsi="Arial" w:cs="Arial"/>
+                                <w:sz w:val="24"/>
+                                <w:szCs w:val="24"/>
+                              </w:rPr>
+                              <w:t xml:space="preserve">lmond butter </w:t>
+                            </w:r>
+                            <w:r>
+                              <w:rPr>
+                                <w:rFonts w:ascii="Arial" w:hAnsi="Arial" w:cs="Arial"/>
+                                <w:sz w:val="24"/>
+                                <w:szCs w:val="24"/>
+                              </w:rPr>
+                              <w:t>is 31% of your fats for the day (in a 2000-calorie diet)</w:t>
+                            </w:r>
+                            <w:r>
+                              <w:rPr>
+                                <w:rFonts w:ascii="Arial" w:hAnsi="Arial" w:cs="Arial"/>
+                                <w:sz w:val="24"/>
+                                <w:szCs w:val="24"/>
+                              </w:rPr>
+                              <w:t>.</w:t>
+                            </w:r>
+                          </w:p>
+                        </w:txbxContent>
+                      </wps:txbx>
+                      <wps:bodyPr rot="0" vert="horz" wrap="square" lIns="91440" tIns="45720" rIns="91440" bIns="45720" anchor="t" anchorCtr="0">
+                        <a:spAutoFit/>
+                      </wps:bodyPr>
+                    </wps:wsp>
+                  </a:graphicData>
+                </a:graphic>
+                <wp14:sizeRelH relativeFrom="margin">
+                  <wp14:pctWidth>0</wp14:pctWidth>
+                </wp14:sizeRelH>
+                <wp14:sizeRelV relativeFrom="margin">
+                  <wp14:pctHeight>20000</wp14:pctHeight>
+                </wp14:sizeRelV>
+              </wp:anchor>
+            </w:drawing>
+          </mc:Choice>
+          <mc:Fallback>
+            <w:pict>
+              <v:shape w14:anchorId="4768EFD3" id="_x0000_s1032" type="#_x0000_t202" style="position:absolute;margin-left:471.95pt;margin-top:432.35pt;width:203.75pt;height:107.75pt;z-index:251704320;visibility:visible;mso-wrap-style:square;mso-width-percent:0;mso-height-percent:200;mso-wrap-distance-left:9pt;mso-wrap-distance-top:3.6pt;mso-wrap-distance-right:9pt;mso-wrap-distance-bottom:3.6pt;mso-position-horizontal:absolute;mso-position-horizontal-relative:margin;mso-position-vertical:absolute;mso-position-vertical-relative:page;mso-width-percent:0;mso-height-percent:200;mso-width-relative:margin;mso-height-relative:margin;v-text-anchor:top" o:gfxdata="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" stroked="f">
+                <v:textbox style="mso-fit-shape-to-text:t">
+                  <w:txbxContent>
+                    <w:p>
+                      <w:pPr>
+                        <w:rPr>
+                          <w:rFonts w:ascii="Arial" w:hAnsi="Arial" w:cs="Arial"/>
+                          <w:sz w:val="24"/>
+                          <w:szCs w:val="24"/>
+                        </w:rPr>
+                      </w:pPr>
+                      <w:r>
+                        <w:rPr>
+                          <w:rFonts w:ascii="Arial" w:hAnsi="Arial" w:cs="Arial"/>
+                          <w:b/>
+                          <w:bCs/>
+                          <w:color w:val="ED7D31" w:themeColor="accent2"/>
+                          <w:sz w:val="28"/>
+                          <w:szCs w:val="28"/>
+                        </w:rPr>
+                        <w:t>Nutrition labels</w:t>
+                      </w:r>
+                      <w:r>
+                        <w:rPr>
+                          <w:rFonts w:ascii="Arial" w:hAnsi="Arial" w:cs="Arial"/>
+                          <w:sz w:val="24"/>
+                          <w:szCs w:val="24"/>
+                        </w:rPr>
+                        <w:br/>
+                        <w:t xml:space="preserve">Food tracker apps let you see all the information that you’d find in a nutrition label. Remember, the $ Daily Value is the total number of calories per day that you should eat in that macronutrient category. </w:t>
+                      </w:r>
+                      <w:r>
+                        <w:rPr>
+                          <w:rFonts w:ascii="Arial" w:hAnsi="Arial" w:cs="Arial"/>
+                          <w:sz w:val="24"/>
+                          <w:szCs w:val="24"/>
+                        </w:rPr>
+                        <w:t>The 18 g of fat the a</w:t>
+                      </w:r>
+                      <w:r>
+                        <w:rPr>
+                          <w:rFonts w:ascii="Arial" w:hAnsi="Arial" w:cs="Arial"/>
+                          <w:sz w:val="24"/>
+                          <w:szCs w:val="24"/>
+                        </w:rPr>
+                        <w:t xml:space="preserve">lmond butter </w:t>
+                      </w:r>
+                      <w:r>
+                        <w:rPr>
+                          <w:rFonts w:ascii="Arial" w:hAnsi="Arial" w:cs="Arial"/>
+                          <w:sz w:val="24"/>
+                          <w:szCs w:val="24"/>
+                        </w:rPr>
+                        <w:t>is 31% of your fats for the day (in a 2000-calorie diet)</w:t>
+                      </w:r>
+                      <w:r>
+                        <w:rPr>
+                          <w:rFonts w:ascii="Arial" w:hAnsi="Arial" w:cs="Arial"/>
+                          <w:sz w:val="24"/>
+                          <w:szCs w:val="24"/>
+                        </w:rPr>
+                        <w:t>.</w:t>
+                      </w:r>
+                    </w:p>
+                  </w:txbxContent>
+                </v:textbox>
+                <w10:wrap type="through" anchorx="margin" anchory="page"/>
+              </v:shape>
+            </w:pict>
+          </mc:Fallback>
+        </mc:AlternateContent>
+      </w:r>
+      <w:r>
+        <w:rPr>
+          <w:rFonts w:ascii="Articulate" w:hAnsi="Articulate"/>
+          <w:noProof/>
+        </w:rPr>
+        <mc:AlternateContent>
+          <mc:Choice Requires="wps">
+            <w:drawing>
+              <wp:anchor distT="45720" distB="45720" distL="114300" distR="114300" simplePos="0" relativeHeight="251700224" behindDoc="0" locked="0" layoutInCell="1" allowOverlap="1" wp14:anchorId="3EDD741F" wp14:editId="54196A0A">
+                <wp:simplePos x="0" y="0"/>
+                <wp:positionH relativeFrom="margin">
+                  <wp:posOffset>2974975</wp:posOffset>
+                </wp:positionH>
+                <wp:positionV relativeFrom="page">
+                  <wp:posOffset>4885055</wp:posOffset>
                 </wp:positionV>
                 <wp:extent cx="2587625" cy="2124710"/>
                 <wp:effectExtent l="0" t="0" r="3175" b="8890"/>
@@ -1865,7 +2088,7 @@
           </mc:Choice>
           <mc:Fallback>
             <w:pict>
-              <v:shape w14:anchorId="3EDD741F" id="_x0000_s1032" type="#_x0000_t202" style="position:absolute;margin-left:263.1pt;margin-top:380.45pt;width:203.75pt;height:167.3pt;z-index:251700224;visibility:visible;mso-wrap-style:square;mso-width-percent:0;mso-height-percent:200;mso-wrap-distance-left:9pt;mso-wrap-distance-top:3.6pt;mso-wrap-distance-right:9pt;mso-wrap-distance-bottom:3.6pt;mso-position-horizontal:absolute;mso-position-horizontal-relative:margin;mso-position-vertical:absolute;mso-position-vertical-relative:page;mso-width-percent:0;mso-height-percent:200;mso-width-relative:margin;mso-height-relative:margin;v-text-anchor:top" o:gfxdata="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" stroked="f">
+              <v:shape w14:anchorId="3EDD741F" id="_x0000_s1033" type="#_x0000_t202" style="position:absolute;margin-left:234.25pt;margin-top:384.65pt;width:203.75pt;height:167.3pt;z-index:251700224;visibility:visible;mso-wrap-style:square;mso-width-percent:0;mso-height-percent:200;mso-wrap-distance-left:9pt;mso-wrap-distance-top:3.6pt;mso-wrap-distance-right:9pt;mso-wrap-distance-bottom:3.6pt;mso-position-horizontal:absolute;mso-position-horizontal-relative:margin;mso-position-vertical:absolute;mso-position-vertical-relative:page;mso-width-percent:0;mso-height-percent:200;mso-width-relative:margin;mso-height-relative:margin;v-text-anchor:top" o:gfxdata="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" stroked="f">
                 <v:textbox style="mso-fit-shape-to-text:t">
                   <w:txbxContent>
                     <w:p>
@@ -1915,21 +2138,547 @@
       </w:r>
       <w:r>
         <w:rPr>
+          <w:rFonts w:ascii="Articulate" w:hAnsi="Articulate"/>
           <w:noProof/>
           <w:color w:val="FF0000"/>
         </w:rPr>
         <mc:AlternateContent>
           <mc:Choice Requires="wps">
             <w:drawing>
-              <wp:anchor distT="0" distB="0" distL="114300" distR="114300" simplePos="0" relativeHeight="251706368" behindDoc="0" locked="0" layoutInCell="1" allowOverlap="1" wp14:anchorId="6154E082" wp14:editId="619EA82F">
+              <wp:anchor distT="0" distB="0" distL="114300" distR="114300" simplePos="0" relativeHeight="251702272" behindDoc="0" locked="0" layoutInCell="1" allowOverlap="1" wp14:anchorId="163A2C16" wp14:editId="6A1AAA65">
+                <wp:simplePos x="0" y="0"/>
+                <wp:positionH relativeFrom="page">
+                  <wp:posOffset>3046095</wp:posOffset>
+                </wp:positionH>
+                <wp:positionV relativeFrom="paragraph">
+                  <wp:posOffset>3056890</wp:posOffset>
+                </wp:positionV>
+                <wp:extent cx="3292475" cy="1025525"/>
+                <wp:effectExtent l="38100" t="19050" r="22225" b="136525"/>
+                <wp:wrapNone/>
+                <wp:docPr id="26" name="Connector: Elbow 26">
+                  <a:extLst xmlns:a="http://schemas.openxmlformats.org/drawingml/2006/main">
+                    <a:ext uri="{C183D7F6-B498-43B3-948B-1728B52AA6E4}">
+                      <adec:decorative xmlns:adec="http://schemas.microsoft.com/office/drawing/2017/decorative" val="1"/>
+                    </a:ext>
+                  </a:extLst>
+                </wp:docPr>
+                <wp:cNvGraphicFramePr/>
+                <a:graphic xmlns:a="http://schemas.openxmlformats.org/drawingml/2006/main">
+                  <a:graphicData uri="http://schemas.microsoft.com/office/word/2010/wordprocessingShape">
+                    <wps:wsp>
+                      <wps:cNvCnPr/>
+                      <wps:spPr>
+                        <a:xfrm flipH="1">
+                          <a:off x="0" y="0"/>
+                          <a:ext cx="3292475" cy="1025525"/>
+                        </a:xfrm>
+                        <a:prstGeom prst="bentConnector3">
+                          <a:avLst>
+                            <a:gd name="adj1" fmla="val 74162"/>
+                          </a:avLst>
+                        </a:prstGeom>
+                        <a:ln w="57150">
+                          <a:solidFill>
+                            <a:srgbClr val="00B0F0"/>
+                          </a:solidFill>
+                          <a:tailEnd type="triangle"/>
+                        </a:ln>
+                      </wps:spPr>
+                      <wps:style>
+                        <a:lnRef idx="3">
+                          <a:schemeClr val="accent2"/>
+                        </a:lnRef>
+                        <a:fillRef idx="0">
+                          <a:schemeClr val="accent2"/>
+                        </a:fillRef>
+                        <a:effectRef idx="2">
+                          <a:schemeClr val="accent2"/>
+                        </a:effectRef>
+                        <a:fontRef idx="minor">
+                          <a:schemeClr val="tx1"/>
+                        </a:fontRef>
+                      </wps:style>
+                      <wps:bodyPr/>
+                    </wps:wsp>
+                  </a:graphicData>
+                </a:graphic>
+                <wp14:sizeRelH relativeFrom="margin">
+                  <wp14:pctWidth>0</wp14:pctWidth>
+                </wp14:sizeRelH>
+                <wp14:sizeRelV relativeFrom="margin">
+                  <wp14:pctHeight>0</wp14:pctHeight>
+                </wp14:sizeRelV>
+              </wp:anchor>
+            </w:drawing>
+          </mc:Choice>
+          <mc:Fallback>
+            <w:pict>
+              <v:shape w14:anchorId="1238AE65" id="Connector: Elbow 26" o:spid="_x0000_s1026" type="#_x0000_t34" style="position:absolute;margin-left:239.85pt;margin-top:240.7pt;width:259.25pt;height:80.75pt;flip:x;z-index:251702272;visibility:visible;mso-wrap-style:square;mso-width-percent:0;mso-height-percent:0;mso-wrap-distance-left:9pt;mso-wrap-distance-top:0;mso-wrap-distance-right:9pt;mso-wrap-distance-bottom:0;mso-position-horizontal:absolute;mso-position-horizontal-relative:page;mso-position-vertical:absolute;mso-position-vertical-relative:text;mso-width-percent:0;mso-height-percent:0;mso-width-relative:margin;mso-height-relative:margin" o:gfxdata="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" adj="16019" strokecolor="#00b0f0" strokeweight="4.5pt">
+                <v:stroke endarrow="block"/>
+                <w10:wrap anchorx="page"/>
+              </v:shape>
+            </w:pict>
+          </mc:Fallback>
+        </mc:AlternateContent>
+      </w:r>
+      <w:r>
+        <w:rPr>
+          <w:rFonts w:ascii="Articulate" w:hAnsi="Articulate"/>
+          <w:noProof/>
+        </w:rPr>
+        <w:drawing>
+          <wp:anchor distT="0" distB="0" distL="114300" distR="114300" simplePos="0" relativeHeight="251656190" behindDoc="0" locked="0" layoutInCell="1" allowOverlap="1" wp14:anchorId="3AF241AD" wp14:editId="72C56787">
+            <wp:simplePos x="0" y="0"/>
+            <wp:positionH relativeFrom="margin">
+              <wp:posOffset>-365760</wp:posOffset>
+            </wp:positionH>
+            <wp:positionV relativeFrom="page">
+              <wp:posOffset>4232910</wp:posOffset>
+            </wp:positionV>
+            <wp:extent cx="3115945" cy="3670935"/>
+            <wp:effectExtent l="0" t="0" r="8255" b="5715"/>
+            <wp:wrapThrough wrapText="bothSides">
+              <wp:wrapPolygon edited="0">
+                <wp:start x="0" y="0"/>
+                <wp:lineTo x="0" y="21522"/>
+                <wp:lineTo x="21525" y="21522"/>
+                <wp:lineTo x="21525" y="0"/>
+                <wp:lineTo x="0" y="0"/>
+              </wp:wrapPolygon>
+            </wp:wrapThrough>
+            <wp:docPr id="24" name="Picture 24" descr="A full day's meals in a food tracker app macro screen: 1275 calories, 37% fats, 35% carbohydrates, and 20% protein."/>
+            <wp:cNvGraphicFramePr>
+              <a:graphicFrameLocks xmlns:a="http://schemas.openxmlformats.org/drawingml/2006/main" noChangeAspect="1"/>
+            </wp:cNvGraphicFramePr>
+            <a:graphic xmlns:a="http://schemas.openxmlformats.org/drawingml/2006/main">
+              <a:graphicData uri="http://schemas.openxmlformats.org/drawingml/2006/picture">
+                <pic:pic xmlns:pic="http://schemas.openxmlformats.org/drawingml/2006/picture">
+                  <pic:nvPicPr>
+                    <pic:cNvPr id="24" name="snack-raspberries.png"/>
+                    <pic:cNvPicPr/>
+                  </pic:nvPicPr>
+                  <pic:blipFill rotWithShape="1">
+                    <a:blip r:embed="rId8">
+                      <a:extLst>
+                        <a:ext uri="{28A0092B-C50C-407E-A947-70E740481C1C}">
+                          <a14:useLocalDpi xmlns:a14="http://schemas.microsoft.com/office/drawing/2010/main" val="0"/>
+                        </a:ext>
+                      </a:extLst>
+                    </a:blip>
+                    <a:srcRect l="52249"/>
+                    <a:stretch/>
+                  </pic:blipFill>
+                  <pic:spPr bwMode="auto">
+                    <a:xfrm>
+                      <a:off x="0" y="0"/>
+                      <a:ext cx="3115945" cy="3670935"/>
+                    </a:xfrm>
+                    <a:prstGeom prst="rect">
+                      <a:avLst/>
+                    </a:prstGeom>
+                    <a:ln>
+                      <a:noFill/>
+                    </a:ln>
+                    <a:extLst>
+                      <a:ext uri="{53640926-AAD7-44D8-BBD7-CCE9431645EC}">
+                        <a14:shadowObscured xmlns:a14="http://schemas.microsoft.com/office/drawing/2010/main"/>
+                      </a:ext>
+                    </a:extLst>
+                  </pic:spPr>
+                </pic:pic>
+              </a:graphicData>
+            </a:graphic>
+            <wp14:sizeRelH relativeFrom="margin">
+              <wp14:pctWidth>0</wp14:pctWidth>
+            </wp14:sizeRelH>
+            <wp14:sizeRelV relativeFrom="margin">
+              <wp14:pctHeight>0</wp14:pctHeight>
+            </wp14:sizeRelV>
+          </wp:anchor>
+        </w:drawing>
+      </w:r>
+      <w:r>
+        <w:rPr>
+          <w:rFonts w:ascii="Articulate" w:hAnsi="Articulate"/>
+          <w:noProof/>
+        </w:rPr>
+        <mc:AlternateContent>
+          <mc:Choice Requires="wps">
+            <w:drawing>
+              <wp:anchor distT="45720" distB="45720" distL="114300" distR="114300" simplePos="0" relativeHeight="251695104" behindDoc="0" locked="0" layoutInCell="1" allowOverlap="1" wp14:anchorId="2FA334D2" wp14:editId="1976C163">
                 <wp:simplePos x="0" y="0"/>
                 <wp:positionH relativeFrom="margin">
-                  <wp:posOffset>6297748</wp:posOffset>
+                  <wp:posOffset>-365760</wp:posOffset>
                 </wp:positionH>
                 <wp:positionV relativeFrom="paragraph">
-                  <wp:posOffset>3188879</wp:posOffset>
+                  <wp:posOffset>444500</wp:posOffset>
                 </wp:positionV>
-                <wp:extent cx="2498543" cy="2366645"/>
+                <wp:extent cx="2587625" cy="1404620"/>
+                <wp:effectExtent l="0" t="0" r="3175" b="6350"/>
+                <wp:wrapSquare wrapText="bothSides"/>
+                <wp:docPr id="22" name="Text Box 2"/>
+                <wp:cNvGraphicFramePr>
+                  <a:graphicFrameLocks xmlns:a="http://schemas.openxmlformats.org/drawingml/2006/main"/>
+                </wp:cNvGraphicFramePr>
+                <a:graphic xmlns:a="http://schemas.openxmlformats.org/drawingml/2006/main">
+                  <a:graphicData uri="http://schemas.microsoft.com/office/word/2010/wordprocessingShape">
+                    <wps:wsp>
+                      <wps:cNvSpPr txBox="1">
+                        <a:spLocks noChangeArrowheads="1"/>
+                      </wps:cNvSpPr>
+                      <wps:spPr bwMode="auto">
+                        <a:xfrm>
+                          <a:off x="0" y="0"/>
+                          <a:ext cx="2587625" cy="1404620"/>
+                        </a:xfrm>
+                        <a:prstGeom prst="rect">
+                          <a:avLst/>
+                        </a:prstGeom>
+                        <a:solidFill>
+                          <a:srgbClr val="FFFFFF"/>
+                        </a:solidFill>
+                        <a:ln w="9525">
+                          <a:noFill/>
+                          <a:miter lim="800000"/>
+                          <a:headEnd/>
+                          <a:tailEnd/>
+                        </a:ln>
+                      </wps:spPr>
+                      <wps:txbx>
+                        <w:txbxContent>
+                          <w:p>
+                            <w:pPr>
+                              <w:rPr>
+                                <w:rFonts w:ascii="Arial" w:hAnsi="Arial" w:cs="Arial"/>
+                                <w:sz w:val="24"/>
+                                <w:szCs w:val="24"/>
+                              </w:rPr>
+                            </w:pPr>
+                            <w:r>
+                              <w:rPr>
+                                <w:rFonts w:ascii="Arial" w:hAnsi="Arial" w:cs="Arial"/>
+                                <w:b/>
+                                <w:bCs/>
+                                <w:color w:val="B8188E"/>
+                                <w:sz w:val="28"/>
+                                <w:szCs w:val="28"/>
+                              </w:rPr>
+                              <w:t>Macro</w:t>
+                            </w:r>
+                            <w:r>
+                              <w:rPr>
+                                <w:rFonts w:ascii="Arial" w:hAnsi="Arial" w:cs="Arial"/>
+                                <w:b/>
+                                <w:bCs/>
+                                <w:color w:val="B8188E"/>
+                                <w:sz w:val="28"/>
+                                <w:szCs w:val="28"/>
+                              </w:rPr>
+                              <w:t xml:space="preserve">s </w:t>
+                            </w:r>
+                            <w:r>
+                              <w:rPr>
+                                <w:rFonts w:ascii="Arial" w:hAnsi="Arial" w:cs="Arial"/>
+                                <w:b/>
+                                <w:bCs/>
+                                <w:color w:val="B8188E"/>
+                                <w:sz w:val="28"/>
+                                <w:szCs w:val="28"/>
+                              </w:rPr>
+                              <w:t>for a single food</w:t>
+                            </w:r>
+                            <w:r>
+                              <w:rPr>
+                                <w:rFonts w:ascii="Arial" w:hAnsi="Arial" w:cs="Arial"/>
+                                <w:color w:val="B8188E"/>
+                                <w:sz w:val="24"/>
+                                <w:szCs w:val="24"/>
+                              </w:rPr>
+                              <w:br/>
+                            </w:r>
+                            <w:proofErr w:type="spellStart"/>
+                            <w:r>
+                              <w:rPr>
+                                <w:rFonts w:ascii="Arial" w:hAnsi="Arial" w:cs="Arial"/>
+                                <w:sz w:val="24"/>
+                                <w:szCs w:val="24"/>
+                              </w:rPr>
+                              <w:t>Food</w:t>
+                            </w:r>
+                            <w:proofErr w:type="spellEnd"/>
+                            <w:r>
+                              <w:rPr>
+                                <w:rFonts w:ascii="Arial" w:hAnsi="Arial" w:cs="Arial"/>
+                                <w:sz w:val="24"/>
+                                <w:szCs w:val="24"/>
+                              </w:rPr>
+                              <w:t xml:space="preserve"> tracker apps let you see the macronutrient breakdown for individual foods. The calories in almond butter are made up of 78% fats, 13% carbohydrates, and 11% protein. That indicates that almond butter is a high-fat food.</w:t>
+                            </w:r>
+                          </w:p>
+                        </w:txbxContent>
+                      </wps:txbx>
+                      <wps:bodyPr rot="0" vert="horz" wrap="square" lIns="91440" tIns="45720" rIns="91440" bIns="45720" anchor="t" anchorCtr="0">
+                        <a:spAutoFit/>
+                      </wps:bodyPr>
+                    </wps:wsp>
+                  </a:graphicData>
+                </a:graphic>
+                <wp14:sizeRelH relativeFrom="margin">
+                  <wp14:pctWidth>0</wp14:pctWidth>
+                </wp14:sizeRelH>
+                <wp14:sizeRelV relativeFrom="margin">
+                  <wp14:pctHeight>20000</wp14:pctHeight>
+                </wp14:sizeRelV>
+              </wp:anchor>
+            </w:drawing>
+          </mc:Choice>
+          <mc:Fallback>
+            <w:pict>
+              <v:shape w14:anchorId="2FA334D2" id="_x0000_s1034" type="#_x0000_t202" style="position:absolute;margin-left:-28.8pt;margin-top:35pt;width:203.75pt;height:110.6pt;z-index:251695104;visibility:visible;mso-wrap-style:square;mso-width-percent:0;mso-height-percent:200;mso-wrap-distance-left:9pt;mso-wrap-distance-top:3.6pt;mso-wrap-distance-right:9pt;mso-wrap-distance-bottom:3.6pt;mso-position-horizontal:absolute;mso-position-horizontal-relative:margin;mso-position-vertical:absolute;mso-position-vertical-relative:text;mso-width-percent:0;mso-height-percent:200;mso-width-relative:margin;mso-height-relative:margin;v-text-anchor:top" o:gfxdata="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" stroked="f">
+                <v:textbox style="mso-fit-shape-to-text:t">
+                  <w:txbxContent>
+                    <w:p>
+                      <w:pPr>
+                        <w:rPr>
+                          <w:rFonts w:ascii="Arial" w:hAnsi="Arial" w:cs="Arial"/>
+                          <w:sz w:val="24"/>
+                          <w:szCs w:val="24"/>
+                        </w:rPr>
+                      </w:pPr>
+                      <w:r>
+                        <w:rPr>
+                          <w:rFonts w:ascii="Arial" w:hAnsi="Arial" w:cs="Arial"/>
+                          <w:b/>
+                          <w:bCs/>
+                          <w:color w:val="B8188E"/>
+                          <w:sz w:val="28"/>
+                          <w:szCs w:val="28"/>
+                        </w:rPr>
+                        <w:t>Macro</w:t>
+                      </w:r>
+                      <w:r>
+                        <w:rPr>
+                          <w:rFonts w:ascii="Arial" w:hAnsi="Arial" w:cs="Arial"/>
+                          <w:b/>
+                          <w:bCs/>
+                          <w:color w:val="B8188E"/>
+                          <w:sz w:val="28"/>
+                          <w:szCs w:val="28"/>
+                        </w:rPr>
+                        <w:t xml:space="preserve">s </w:t>
+                      </w:r>
+                      <w:r>
+                        <w:rPr>
+                          <w:rFonts w:ascii="Arial" w:hAnsi="Arial" w:cs="Arial"/>
+                          <w:b/>
+                          <w:bCs/>
+                          <w:color w:val="B8188E"/>
+                          <w:sz w:val="28"/>
+                          <w:szCs w:val="28"/>
+                        </w:rPr>
+                        <w:t>for a single food</w:t>
+                      </w:r>
+                      <w:r>
+                        <w:rPr>
+                          <w:rFonts w:ascii="Arial" w:hAnsi="Arial" w:cs="Arial"/>
+                          <w:color w:val="B8188E"/>
+                          <w:sz w:val="24"/>
+                          <w:szCs w:val="24"/>
+                        </w:rPr>
+                        <w:br/>
+                      </w:r>
+                      <w:proofErr w:type="spellStart"/>
+                      <w:r>
+                        <w:rPr>
+                          <w:rFonts w:ascii="Arial" w:hAnsi="Arial" w:cs="Arial"/>
+                          <w:sz w:val="24"/>
+                          <w:szCs w:val="24"/>
+                        </w:rPr>
+                        <w:t>Food</w:t>
+                      </w:r>
+                      <w:proofErr w:type="spellEnd"/>
+                      <w:r>
+                        <w:rPr>
+                          <w:rFonts w:ascii="Arial" w:hAnsi="Arial" w:cs="Arial"/>
+                          <w:sz w:val="24"/>
+                          <w:szCs w:val="24"/>
+                        </w:rPr>
+                        <w:t xml:space="preserve"> tracker apps let you see the macronutrient breakdown for individual foods. The calories in almond butter are made up of 78% fats, 13% carbohydrates, and 11% protein. That indicates that almond butter is a high-fat food.</w:t>
+                      </w:r>
+                    </w:p>
+                  </w:txbxContent>
+                </v:textbox>
+                <w10:wrap type="square" anchorx="margin"/>
+              </v:shape>
+            </w:pict>
+          </mc:Fallback>
+        </mc:AlternateContent>
+      </w:r>
+      <w:r>
+        <w:rPr>
+          <w:rFonts w:ascii="Articulate" w:hAnsi="Articulate"/>
+          <w:noProof/>
+          <w:color w:val="FF0000"/>
+        </w:rPr>
+        <mc:AlternateContent>
+          <mc:Choice Requires="wps">
+            <w:drawing>
+              <wp:anchor distT="0" distB="0" distL="114300" distR="114300" simplePos="0" relativeHeight="251698176" behindDoc="0" locked="0" layoutInCell="1" allowOverlap="1" wp14:anchorId="7CC732E4" wp14:editId="7BE5AD08">
+                <wp:simplePos x="0" y="0"/>
+                <wp:positionH relativeFrom="column">
+                  <wp:posOffset>-300990</wp:posOffset>
+                </wp:positionH>
+                <wp:positionV relativeFrom="paragraph">
+                  <wp:posOffset>441960</wp:posOffset>
+                </wp:positionV>
+                <wp:extent cx="3602990" cy="895350"/>
+                <wp:effectExtent l="0" t="19050" r="92710" b="133350"/>
+                <wp:wrapNone/>
+                <wp:docPr id="23" name="Connector: Elbow 23">
+                  <a:extLst xmlns:a="http://schemas.openxmlformats.org/drawingml/2006/main">
+                    <a:ext uri="{C183D7F6-B498-43B3-948B-1728B52AA6E4}">
+                      <adec:decorative xmlns:adec="http://schemas.microsoft.com/office/drawing/2017/decorative" val="1"/>
+                    </a:ext>
+                  </a:extLst>
+                </wp:docPr>
+                <wp:cNvGraphicFramePr/>
+                <a:graphic xmlns:a="http://schemas.openxmlformats.org/drawingml/2006/main">
+                  <a:graphicData uri="http://schemas.microsoft.com/office/word/2010/wordprocessingShape">
+                    <wps:wsp>
+                      <wps:cNvCnPr/>
+                      <wps:spPr>
+                        <a:xfrm>
+                          <a:off x="0" y="0"/>
+                          <a:ext cx="3602990" cy="895350"/>
+                        </a:xfrm>
+                        <a:prstGeom prst="bentConnector3">
+                          <a:avLst>
+                            <a:gd name="adj1" fmla="val 70007"/>
+                          </a:avLst>
+                        </a:prstGeom>
+                        <a:ln w="57150">
+                          <a:solidFill>
+                            <a:srgbClr val="B8188E"/>
+                          </a:solidFill>
+                          <a:tailEnd type="triangle"/>
+                        </a:ln>
+                      </wps:spPr>
+                      <wps:style>
+                        <a:lnRef idx="3">
+                          <a:schemeClr val="accent2"/>
+                        </a:lnRef>
+                        <a:fillRef idx="0">
+                          <a:schemeClr val="accent2"/>
+                        </a:fillRef>
+                        <a:effectRef idx="2">
+                          <a:schemeClr val="accent2"/>
+                        </a:effectRef>
+                        <a:fontRef idx="minor">
+                          <a:schemeClr val="tx1"/>
+                        </a:fontRef>
+                      </wps:style>
+                      <wps:bodyPr/>
+                    </wps:wsp>
+                  </a:graphicData>
+                </a:graphic>
+                <wp14:sizeRelH relativeFrom="margin">
+                  <wp14:pctWidth>0</wp14:pctWidth>
+                </wp14:sizeRelH>
+                <wp14:sizeRelV relativeFrom="margin">
+                  <wp14:pctHeight>0</wp14:pctHeight>
+                </wp14:sizeRelV>
+              </wp:anchor>
+            </w:drawing>
+          </mc:Choice>
+          <mc:Fallback>
+            <w:pict>
+              <v:shape w14:anchorId="02CF3E1C" id="Connector: Elbow 23" o:spid="_x0000_s1026" type="#_x0000_t34" style="position:absolute;margin-left:-23.7pt;margin-top:34.8pt;width:283.7pt;height:70.5pt;z-index:251698176;visibility:visible;mso-wrap-style:square;mso-width-percent:0;mso-height-percent:0;mso-wrap-distance-left:9pt;mso-wrap-distance-top:0;mso-wrap-distance-right:9pt;mso-wrap-distance-bottom:0;mso-position-horizontal:absolute;mso-position-horizontal-relative:text;mso-position-vertical:absolute;mso-position-vertical-relative:text;mso-width-percent:0;mso-height-percent:0;mso-width-relative:margin;mso-height-relative:margin" o:gfxdata="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" adj="15122" strokecolor="#b8188e" strokeweight="4.5pt">
+                <v:stroke endarrow="block"/>
+              </v:shape>
+            </w:pict>
+          </mc:Fallback>
+        </mc:AlternateContent>
+      </w:r>
+      <w:r>
+        <w:rPr>
+          <w:rFonts w:ascii="Articulate" w:hAnsi="Articulate"/>
+          <w:noProof/>
+        </w:rPr>
+        <w:drawing>
+          <wp:anchor distT="0" distB="0" distL="114300" distR="114300" simplePos="0" relativeHeight="251693056" behindDoc="0" locked="0" layoutInCell="1" allowOverlap="1" wp14:anchorId="442A9943" wp14:editId="1445695D">
+            <wp:simplePos x="0" y="0"/>
+            <wp:positionH relativeFrom="page">
+              <wp:posOffset>6821170</wp:posOffset>
+            </wp:positionH>
+            <wp:positionV relativeFrom="margin">
+              <wp:posOffset>1771650</wp:posOffset>
+            </wp:positionV>
+            <wp:extent cx="2677795" cy="2391410"/>
+            <wp:effectExtent l="0" t="0" r="8255" b="8890"/>
+            <wp:wrapNone/>
+            <wp:docPr id="21" name="Picture 21" descr="Almond butter nutritional label: Serving size 2 tablespoons., calories 210, total fat 18g (31%), saturated fat 1.3g, polyunsaturated fat 0g, monounsaturated fat 0g, total carbohydrates 7g (7%), dietary fiber 3g, sugars 2g, proteins 6g (4%)"/>
+            <wp:cNvGraphicFramePr>
+              <a:graphicFrameLocks xmlns:a="http://schemas.openxmlformats.org/drawingml/2006/main" noChangeAspect="1"/>
+            </wp:cNvGraphicFramePr>
+            <a:graphic xmlns:a="http://schemas.openxmlformats.org/drawingml/2006/main">
+              <a:graphicData uri="http://schemas.openxmlformats.org/drawingml/2006/picture">
+                <pic:pic xmlns:pic="http://schemas.openxmlformats.org/drawingml/2006/picture">
+                  <pic:nvPicPr>
+                    <pic:cNvPr id="1" name="almondbutter.png"/>
+                    <pic:cNvPicPr/>
+                  </pic:nvPicPr>
+                  <pic:blipFill>
+                    <a:blip r:embed="rId9" cstate="print">
+                      <a:extLst>
+                        <a:ext uri="{28A0092B-C50C-407E-A947-70E740481C1C}">
+                          <a14:useLocalDpi xmlns:a14="http://schemas.microsoft.com/office/drawing/2010/main" val="0"/>
+                        </a:ext>
+                      </a:extLst>
+                    </a:blip>
+                    <a:stretch>
+                      <a:fillRect/>
+                    </a:stretch>
+                  </pic:blipFill>
+                  <pic:spPr>
+                    <a:xfrm>
+                      <a:off x="0" y="0"/>
+                      <a:ext cx="2677795" cy="2391410"/>
+                    </a:xfrm>
+                    <a:prstGeom prst="rect">
+                      <a:avLst/>
+                    </a:prstGeom>
+                  </pic:spPr>
+                </pic:pic>
+              </a:graphicData>
+            </a:graphic>
+            <wp14:sizeRelH relativeFrom="margin">
+              <wp14:pctWidth>0</wp14:pctWidth>
+            </wp14:sizeRelH>
+            <wp14:sizeRelV relativeFrom="margin">
+              <wp14:pctHeight>0</wp14:pctHeight>
+            </wp14:sizeRelV>
+          </wp:anchor>
+        </w:drawing>
+      </w:r>
+      <w:r>
+        <w:rPr>
+          <w:rFonts w:ascii="Articulate" w:hAnsi="Articulate"/>
+          <w:noProof/>
+          <w:color w:val="FF0000"/>
+        </w:rPr>
+        <mc:AlternateContent>
+          <mc:Choice Requires="wps">
+            <w:drawing>
+              <wp:anchor distT="0" distB="0" distL="114300" distR="114300" simplePos="0" relativeHeight="251706368" behindDoc="0" locked="0" layoutInCell="1" allowOverlap="1" wp14:anchorId="6154E082" wp14:editId="49161564">
+                <wp:simplePos x="0" y="0"/>
+                <wp:positionH relativeFrom="margin">
+                  <wp:posOffset>5915025</wp:posOffset>
+                </wp:positionH>
+                <wp:positionV relativeFrom="paragraph">
+                  <wp:posOffset>3171825</wp:posOffset>
+                </wp:positionV>
+                <wp:extent cx="2498090" cy="2366645"/>
                 <wp:effectExtent l="27622" t="29528" r="120333" b="25082"/>
                 <wp:wrapNone/>
                 <wp:docPr id="28" name="Connector: Elbow 28">
@@ -1947,7 +2696,7 @@
                       <wps:spPr>
                         <a:xfrm rot="16200000">
                           <a:off x="0" y="0"/>
-                          <a:ext cx="2498543" cy="2366645"/>
+                          <a:ext cx="2498090" cy="2366645"/>
                         </a:xfrm>
                         <a:prstGeom prst="bentConnector3">
                           <a:avLst>
@@ -1990,739 +2739,9 @@
           </mc:Choice>
           <mc:Fallback>
             <w:pict>
-              <v:shape w14:anchorId="5B260C54" id="Connector: Elbow 28" o:spid="_x0000_s1026" type="#_x0000_t34" style="position:absolute;margin-left:495.9pt;margin-top:251.1pt;width:196.75pt;height:186.35pt;rotation:-90;z-index:251706368;visibility:visible;mso-wrap-style:square;mso-width-percent:0;mso-height-percent:0;mso-wrap-distance-left:9pt;mso-wrap-distance-top:0;mso-wrap-distance-right:9pt;mso-wrap-distance-bottom:0;mso-position-horizontal:absolute;mso-position-horizontal-relative:margin;mso-position-vertical:absolute;mso-position-vertical-relative:text;mso-width-percent:0;mso-height-percent:0;mso-width-relative:margin;mso-height-relative:margin" o:gfxdata="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" adj="16654" strokecolor="#ed7d31 [3205]" strokeweight="4.5pt">
+              <v:shape w14:anchorId="2A130D93" id="Connector: Elbow 28" o:spid="_x0000_s1026" type="#_x0000_t34" style="position:absolute;margin-left:465.75pt;margin-top:249.75pt;width:196.7pt;height:186.35pt;rotation:-90;z-index:251706368;visibility:visible;mso-wrap-style:square;mso-width-percent:0;mso-height-percent:0;mso-wrap-distance-left:9pt;mso-wrap-distance-top:0;mso-wrap-distance-right:9pt;mso-wrap-distance-bottom:0;mso-position-horizontal:absolute;mso-position-horizontal-relative:margin;mso-position-vertical:absolute;mso-position-vertical-relative:text;mso-width-percent:0;mso-height-percent:0;mso-width-relative:margin;mso-height-relative:margin" o:gfxdata="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" adj="16654" strokecolor="#ed7d31 [3205]" strokeweight="4.5pt">
                 <v:stroke endarrow="block"/>
                 <w10:wrap anchorx="margin"/>
-              </v:shape>
-            </w:pict>
-          </mc:Fallback>
-        </mc:AlternateContent>
-      </w:r>
-      <w:r>
-        <w:rPr>
-          <w:noProof/>
-        </w:rPr>
-        <mc:AlternateContent>
-          <mc:Choice Requires="wps">
-            <w:drawing>
-              <wp:anchor distT="45720" distB="45720" distL="114300" distR="114300" simplePos="0" relativeHeight="251704320" behindDoc="0" locked="0" layoutInCell="1" allowOverlap="1" wp14:anchorId="4768EFD3" wp14:editId="00C49804">
-                <wp:simplePos x="0" y="0"/>
-                <wp:positionH relativeFrom="margin">
-                  <wp:posOffset>6359525</wp:posOffset>
-                </wp:positionH>
-                <wp:positionV relativeFrom="page">
-                  <wp:posOffset>5575209</wp:posOffset>
-                </wp:positionV>
-                <wp:extent cx="2587625" cy="1368425"/>
-                <wp:effectExtent l="0" t="0" r="3175" b="8890"/>
-                <wp:wrapThrough wrapText="bothSides">
-                  <wp:wrapPolygon edited="0">
-                    <wp:start x="0" y="0"/>
-                    <wp:lineTo x="0" y="21497"/>
-                    <wp:lineTo x="21467" y="21497"/>
-                    <wp:lineTo x="21467" y="0"/>
-                    <wp:lineTo x="0" y="0"/>
-                  </wp:wrapPolygon>
-                </wp:wrapThrough>
-                <wp:docPr id="27" name="Text Box 2"/>
-                <wp:cNvGraphicFramePr>
-                  <a:graphicFrameLocks xmlns:a="http://schemas.openxmlformats.org/drawingml/2006/main"/>
-                </wp:cNvGraphicFramePr>
-                <a:graphic xmlns:a="http://schemas.openxmlformats.org/drawingml/2006/main">
-                  <a:graphicData uri="http://schemas.microsoft.com/office/word/2010/wordprocessingShape">
-                    <wps:wsp>
-                      <wps:cNvSpPr txBox="1">
-                        <a:spLocks noChangeArrowheads="1"/>
-                      </wps:cNvSpPr>
-                      <wps:spPr bwMode="auto">
-                        <a:xfrm>
-                          <a:off x="0" y="0"/>
-                          <a:ext cx="2587625" cy="1368425"/>
-                        </a:xfrm>
-                        <a:prstGeom prst="rect">
-                          <a:avLst/>
-                        </a:prstGeom>
-                        <a:solidFill>
-                          <a:srgbClr val="FFFFFF"/>
-                        </a:solidFill>
-                        <a:ln w="9525">
-                          <a:noFill/>
-                          <a:miter lim="800000"/>
-                          <a:headEnd/>
-                          <a:tailEnd/>
-                        </a:ln>
-                      </wps:spPr>
-                      <wps:txbx>
-                        <w:txbxContent>
-                          <w:p>
-                            <w:pPr>
-                              <w:rPr>
-                                <w:rFonts w:ascii="Arial" w:hAnsi="Arial" w:cs="Arial"/>
-                                <w:sz w:val="24"/>
-                                <w:szCs w:val="24"/>
-                              </w:rPr>
-                            </w:pPr>
-                            <w:r>
-                              <w:rPr>
-                                <w:rFonts w:ascii="Arial" w:hAnsi="Arial" w:cs="Arial"/>
-                                <w:b/>
-                                <w:bCs/>
-                                <w:color w:val="ED7D31" w:themeColor="accent2"/>
-                                <w:sz w:val="28"/>
-                                <w:szCs w:val="28"/>
-                              </w:rPr>
-                              <w:t>Nutrition labels</w:t>
-                            </w:r>
-                            <w:r>
-                              <w:rPr>
-                                <w:rFonts w:ascii="Arial" w:hAnsi="Arial" w:cs="Arial"/>
-                                <w:sz w:val="24"/>
-                                <w:szCs w:val="24"/>
-                              </w:rPr>
-                              <w:br/>
-                              <w:t xml:space="preserve">Food tracker apps let you see all the information that you’d find in a nutrition label. Remember, the $ Daily Value is the total number of calories per day that you should eat in that macronutrient category. </w:t>
-                            </w:r>
-                            <w:r>
-                              <w:rPr>
-                                <w:rFonts w:ascii="Arial" w:hAnsi="Arial" w:cs="Arial"/>
-                                <w:sz w:val="24"/>
-                                <w:szCs w:val="24"/>
-                              </w:rPr>
-                              <w:t>The 18 g of fat the a</w:t>
-                            </w:r>
-                            <w:r>
-                              <w:rPr>
-                                <w:rFonts w:ascii="Arial" w:hAnsi="Arial" w:cs="Arial"/>
-                                <w:sz w:val="24"/>
-                                <w:szCs w:val="24"/>
-                              </w:rPr>
-                              <w:t xml:space="preserve">lmond butter </w:t>
-                            </w:r>
-                            <w:r>
-                              <w:rPr>
-                                <w:rFonts w:ascii="Arial" w:hAnsi="Arial" w:cs="Arial"/>
-                                <w:sz w:val="24"/>
-                                <w:szCs w:val="24"/>
-                              </w:rPr>
-                              <w:t>is 31% of your fats for the day (in a 2000-calorie diet)</w:t>
-                            </w:r>
-                            <w:r>
-                              <w:rPr>
-                                <w:rFonts w:ascii="Arial" w:hAnsi="Arial" w:cs="Arial"/>
-                                <w:sz w:val="24"/>
-                                <w:szCs w:val="24"/>
-                              </w:rPr>
-                              <w:t>.</w:t>
-                            </w:r>
-                          </w:p>
-                        </w:txbxContent>
-                      </wps:txbx>
-                      <wps:bodyPr rot="0" vert="horz" wrap="square" lIns="91440" tIns="45720" rIns="91440" bIns="45720" anchor="t" anchorCtr="0">
-                        <a:spAutoFit/>
-                      </wps:bodyPr>
-                    </wps:wsp>
-                  </a:graphicData>
-                </a:graphic>
-                <wp14:sizeRelH relativeFrom="margin">
-                  <wp14:pctWidth>0</wp14:pctWidth>
-                </wp14:sizeRelH>
-                <wp14:sizeRelV relativeFrom="margin">
-                  <wp14:pctHeight>20000</wp14:pctHeight>
-                </wp14:sizeRelV>
-              </wp:anchor>
-            </w:drawing>
-          </mc:Choice>
-          <mc:Fallback>
-            <w:pict>
-              <v:shape w14:anchorId="4768EFD3" id="_x0000_s1033" type="#_x0000_t202" style="position:absolute;margin-left:500.75pt;margin-top:439pt;width:203.75pt;height:107.75pt;z-index:251704320;visibility:visible;mso-wrap-style:square;mso-width-percent:0;mso-height-percent:200;mso-wrap-distance-left:9pt;mso-wrap-distance-top:3.6pt;mso-wrap-distance-right:9pt;mso-wrap-distance-bottom:3.6pt;mso-position-horizontal:absolute;mso-position-horizontal-relative:margin;mso-position-vertical:absolute;mso-position-vertical-relative:page;mso-width-percent:0;mso-height-percent:200;mso-width-relative:margin;mso-height-relative:margin;v-text-anchor:top" o:gfxdata="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" stroked="f">
-                <v:textbox style="mso-fit-shape-to-text:t">
-                  <w:txbxContent>
-                    <w:p>
-                      <w:pPr>
-                        <w:rPr>
-                          <w:rFonts w:ascii="Arial" w:hAnsi="Arial" w:cs="Arial"/>
-                          <w:sz w:val="24"/>
-                          <w:szCs w:val="24"/>
-                        </w:rPr>
-                      </w:pPr>
-                      <w:r>
-                        <w:rPr>
-                          <w:rFonts w:ascii="Arial" w:hAnsi="Arial" w:cs="Arial"/>
-                          <w:b/>
-                          <w:bCs/>
-                          <w:color w:val="ED7D31" w:themeColor="accent2"/>
-                          <w:sz w:val="28"/>
-                          <w:szCs w:val="28"/>
-                        </w:rPr>
-                        <w:t>Nutrition labels</w:t>
-                      </w:r>
-                      <w:r>
-                        <w:rPr>
-                          <w:rFonts w:ascii="Arial" w:hAnsi="Arial" w:cs="Arial"/>
-                          <w:sz w:val="24"/>
-                          <w:szCs w:val="24"/>
-                        </w:rPr>
-                        <w:br/>
-                        <w:t xml:space="preserve">Food tracker apps let you see all the information that you’d find in a nutrition label. Remember, the $ Daily Value is the total number of calories per day that you should eat in that macronutrient category. </w:t>
-                      </w:r>
-                      <w:r>
-                        <w:rPr>
-                          <w:rFonts w:ascii="Arial" w:hAnsi="Arial" w:cs="Arial"/>
-                          <w:sz w:val="24"/>
-                          <w:szCs w:val="24"/>
-                        </w:rPr>
-                        <w:t>The 18 g of fat the a</w:t>
-                      </w:r>
-                      <w:r>
-                        <w:rPr>
-                          <w:rFonts w:ascii="Arial" w:hAnsi="Arial" w:cs="Arial"/>
-                          <w:sz w:val="24"/>
-                          <w:szCs w:val="24"/>
-                        </w:rPr>
-                        <w:t xml:space="preserve">lmond butter </w:t>
-                      </w:r>
-                      <w:r>
-                        <w:rPr>
-                          <w:rFonts w:ascii="Arial" w:hAnsi="Arial" w:cs="Arial"/>
-                          <w:sz w:val="24"/>
-                          <w:szCs w:val="24"/>
-                        </w:rPr>
-                        <w:t>is 31% of your fats for the day (in a 2000-calorie diet)</w:t>
-                      </w:r>
-                      <w:r>
-                        <w:rPr>
-                          <w:rFonts w:ascii="Arial" w:hAnsi="Arial" w:cs="Arial"/>
-                          <w:sz w:val="24"/>
-                          <w:szCs w:val="24"/>
-                        </w:rPr>
-                        <w:t>.</w:t>
-                      </w:r>
-                    </w:p>
-                  </w:txbxContent>
-                </v:textbox>
-                <w10:wrap type="through" anchorx="margin" anchory="page"/>
-              </v:shape>
-            </w:pict>
-          </mc:Fallback>
-        </mc:AlternateContent>
-      </w:r>
-      <w:r>
-        <w:rPr>
-          <w:noProof/>
-        </w:rPr>
-        <w:drawing>
-          <wp:anchor distT="0" distB="0" distL="114300" distR="114300" simplePos="0" relativeHeight="251693056" behindDoc="0" locked="0" layoutInCell="1" allowOverlap="1" wp14:anchorId="442A9943" wp14:editId="2D664B91">
-            <wp:simplePos x="0" y="0"/>
-            <wp:positionH relativeFrom="page">
-              <wp:posOffset>7186930</wp:posOffset>
-            </wp:positionH>
-            <wp:positionV relativeFrom="margin">
-              <wp:posOffset>1771650</wp:posOffset>
-            </wp:positionV>
-            <wp:extent cx="2677886" cy="2391996"/>
-            <wp:effectExtent l="0" t="0" r="8255" b="8890"/>
-            <wp:wrapNone/>
-            <wp:docPr id="21" name="Picture 21" descr="Almond butter nutritional label: Serving size 2 tablespoons., calories 210, total fat 18g (31%), saturated fat 1.3g, polyunsaturated fat 0g, monounsaturated fat 0g, total carbohydrates 7g (7%), dietary fiber 3g, sugars 2g, proteins 6g (4%)"/>
-            <wp:cNvGraphicFramePr>
-              <a:graphicFrameLocks xmlns:a="http://schemas.openxmlformats.org/drawingml/2006/main" noChangeAspect="1"/>
-            </wp:cNvGraphicFramePr>
-            <a:graphic xmlns:a="http://schemas.openxmlformats.org/drawingml/2006/main">
-              <a:graphicData uri="http://schemas.openxmlformats.org/drawingml/2006/picture">
-                <pic:pic xmlns:pic="http://schemas.openxmlformats.org/drawingml/2006/picture">
-                  <pic:nvPicPr>
-                    <pic:cNvPr id="1" name="almondbutter.png"/>
-                    <pic:cNvPicPr/>
-                  </pic:nvPicPr>
-                  <pic:blipFill>
-                    <a:blip r:embed="rId8" cstate="print">
-                      <a:extLst>
-                        <a:ext uri="{28A0092B-C50C-407E-A947-70E740481C1C}">
-                          <a14:useLocalDpi xmlns:a14="http://schemas.microsoft.com/office/drawing/2010/main" val="0"/>
-                        </a:ext>
-                      </a:extLst>
-                    </a:blip>
-                    <a:stretch>
-                      <a:fillRect/>
-                    </a:stretch>
-                  </pic:blipFill>
-                  <pic:spPr>
-                    <a:xfrm>
-                      <a:off x="0" y="0"/>
-                      <a:ext cx="2677886" cy="2391996"/>
-                    </a:xfrm>
-                    <a:prstGeom prst="rect">
-                      <a:avLst/>
-                    </a:prstGeom>
-                  </pic:spPr>
-                </pic:pic>
-              </a:graphicData>
-            </a:graphic>
-            <wp14:sizeRelH relativeFrom="margin">
-              <wp14:pctWidth>0</wp14:pctWidth>
-            </wp14:sizeRelH>
-            <wp14:sizeRelV relativeFrom="margin">
-              <wp14:pctHeight>0</wp14:pctHeight>
-            </wp14:sizeRelV>
-          </wp:anchor>
-        </w:drawing>
-      </w:r>
-      <w:r>
-        <w:rPr>
-          <w:noProof/>
-          <w:color w:val="FF0000"/>
-        </w:rPr>
-        <mc:AlternateContent>
-          <mc:Choice Requires="wps">
-            <w:drawing>
-              <wp:anchor distT="0" distB="0" distL="114300" distR="114300" simplePos="0" relativeHeight="251702272" behindDoc="0" locked="0" layoutInCell="1" allowOverlap="1" wp14:anchorId="163A2C16" wp14:editId="3CE8117C">
-                <wp:simplePos x="0" y="0"/>
-                <wp:positionH relativeFrom="page">
-                  <wp:posOffset>3412218</wp:posOffset>
-                </wp:positionH>
-                <wp:positionV relativeFrom="paragraph">
-                  <wp:posOffset>2920093</wp:posOffset>
-                </wp:positionV>
-                <wp:extent cx="3292928" cy="1025525"/>
-                <wp:effectExtent l="38100" t="19050" r="22225" b="136525"/>
-                <wp:wrapNone/>
-                <wp:docPr id="26" name="Connector: Elbow 26">
-                  <a:extLst xmlns:a="http://schemas.openxmlformats.org/drawingml/2006/main">
-                    <a:ext uri="{C183D7F6-B498-43B3-948B-1728B52AA6E4}">
-                      <adec:decorative xmlns:adec="http://schemas.microsoft.com/office/drawing/2017/decorative" val="1"/>
-                    </a:ext>
-                  </a:extLst>
-                </wp:docPr>
-                <wp:cNvGraphicFramePr/>
-                <a:graphic xmlns:a="http://schemas.openxmlformats.org/drawingml/2006/main">
-                  <a:graphicData uri="http://schemas.microsoft.com/office/word/2010/wordprocessingShape">
-                    <wps:wsp>
-                      <wps:cNvCnPr/>
-                      <wps:spPr>
-                        <a:xfrm flipH="1">
-                          <a:off x="0" y="0"/>
-                          <a:ext cx="3292928" cy="1025525"/>
-                        </a:xfrm>
-                        <a:prstGeom prst="bentConnector3">
-                          <a:avLst>
-                            <a:gd name="adj1" fmla="val 74162"/>
-                          </a:avLst>
-                        </a:prstGeom>
-                        <a:ln w="57150">
-                          <a:solidFill>
-                            <a:srgbClr val="00B0F0"/>
-                          </a:solidFill>
-                          <a:tailEnd type="triangle"/>
-                        </a:ln>
-                      </wps:spPr>
-                      <wps:style>
-                        <a:lnRef idx="3">
-                          <a:schemeClr val="accent2"/>
-                        </a:lnRef>
-                        <a:fillRef idx="0">
-                          <a:schemeClr val="accent2"/>
-                        </a:fillRef>
-                        <a:effectRef idx="2">
-                          <a:schemeClr val="accent2"/>
-                        </a:effectRef>
-                        <a:fontRef idx="minor">
-                          <a:schemeClr val="tx1"/>
-                        </a:fontRef>
-                      </wps:style>
-                      <wps:bodyPr/>
-                    </wps:wsp>
-                  </a:graphicData>
-                </a:graphic>
-                <wp14:sizeRelH relativeFrom="margin">
-                  <wp14:pctWidth>0</wp14:pctWidth>
-                </wp14:sizeRelH>
-                <wp14:sizeRelV relativeFrom="margin">
-                  <wp14:pctHeight>0</wp14:pctHeight>
-                </wp14:sizeRelV>
-              </wp:anchor>
-            </w:drawing>
-          </mc:Choice>
-          <mc:Fallback>
-            <w:pict>
-              <v:shape w14:anchorId="0A075FEB" id="Connector: Elbow 26" o:spid="_x0000_s1026" type="#_x0000_t34" style="position:absolute;margin-left:268.7pt;margin-top:229.95pt;width:259.3pt;height:80.75pt;flip:x;z-index:251702272;visibility:visible;mso-wrap-style:square;mso-width-percent:0;mso-height-percent:0;mso-wrap-distance-left:9pt;mso-wrap-distance-top:0;mso-wrap-distance-right:9pt;mso-wrap-distance-bottom:0;mso-position-horizontal:absolute;mso-position-horizontal-relative:page;mso-position-vertical:absolute;mso-position-vertical-relative:text;mso-width-percent:0;mso-height-percent:0;mso-width-relative:margin;mso-height-relative:margin" o:gfxdata="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" adj="16019" strokecolor="#00b0f0" strokeweight="4.5pt">
-                <v:stroke endarrow="block"/>
-                <w10:wrap anchorx="page"/>
-              </v:shape>
-            </w:pict>
-          </mc:Fallback>
-        </mc:AlternateContent>
-      </w:r>
-      <w:bookmarkStart w:id="0" w:name="_GoBack"/>
-      <w:r>
-        <w:rPr>
-          <w:noProof/>
-        </w:rPr>
-        <w:drawing>
-          <wp:anchor distT="0" distB="0" distL="114300" distR="114300" simplePos="0" relativeHeight="251656190" behindDoc="0" locked="0" layoutInCell="1" allowOverlap="1" wp14:anchorId="3AF241AD" wp14:editId="37B2355D">
-            <wp:simplePos x="0" y="0"/>
-            <wp:positionH relativeFrom="margin">
-              <wp:align>left</wp:align>
-            </wp:positionH>
-            <wp:positionV relativeFrom="page">
-              <wp:align>bottom</wp:align>
-            </wp:positionV>
-            <wp:extent cx="3115945" cy="3670935"/>
-            <wp:effectExtent l="0" t="0" r="8255" b="5715"/>
-            <wp:wrapThrough wrapText="bothSides">
-              <wp:wrapPolygon edited="0">
-                <wp:start x="0" y="0"/>
-                <wp:lineTo x="0" y="21522"/>
-                <wp:lineTo x="21525" y="21522"/>
-                <wp:lineTo x="21525" y="0"/>
-                <wp:lineTo x="0" y="0"/>
-              </wp:wrapPolygon>
-            </wp:wrapThrough>
-            <wp:docPr id="24" name="Picture 24" descr="A full day's meals in a food tracker app macro screen: 1275 calories, 37% fats, 35% carbohydrates, and 20% protein."/>
-            <wp:cNvGraphicFramePr>
-              <a:graphicFrameLocks xmlns:a="http://schemas.openxmlformats.org/drawingml/2006/main" noChangeAspect="1"/>
-            </wp:cNvGraphicFramePr>
-            <a:graphic xmlns:a="http://schemas.openxmlformats.org/drawingml/2006/main">
-              <a:graphicData uri="http://schemas.openxmlformats.org/drawingml/2006/picture">
-                <pic:pic xmlns:pic="http://schemas.openxmlformats.org/drawingml/2006/picture">
-                  <pic:nvPicPr>
-                    <pic:cNvPr id="24" name="snack-raspberries.png"/>
-                    <pic:cNvPicPr/>
-                  </pic:nvPicPr>
-                  <pic:blipFill rotWithShape="1">
-                    <a:blip r:embed="rId9">
-                      <a:extLst>
-                        <a:ext uri="{28A0092B-C50C-407E-A947-70E740481C1C}">
-                          <a14:useLocalDpi xmlns:a14="http://schemas.microsoft.com/office/drawing/2010/main" val="0"/>
-                        </a:ext>
-                      </a:extLst>
-                    </a:blip>
-                    <a:srcRect l="52249"/>
-                    <a:stretch/>
-                  </pic:blipFill>
-                  <pic:spPr bwMode="auto">
-                    <a:xfrm>
-                      <a:off x="0" y="0"/>
-                      <a:ext cx="3115945" cy="3670935"/>
-                    </a:xfrm>
-                    <a:prstGeom prst="rect">
-                      <a:avLst/>
-                    </a:prstGeom>
-                    <a:ln>
-                      <a:noFill/>
-                    </a:ln>
-                    <a:extLst>
-                      <a:ext uri="{53640926-AAD7-44D8-BBD7-CCE9431645EC}">
-                        <a14:shadowObscured xmlns:a14="http://schemas.microsoft.com/office/drawing/2010/main"/>
-                      </a:ext>
-                    </a:extLst>
-                  </pic:spPr>
-                </pic:pic>
-              </a:graphicData>
-            </a:graphic>
-            <wp14:sizeRelH relativeFrom="margin">
-              <wp14:pctWidth>0</wp14:pctWidth>
-            </wp14:sizeRelH>
-            <wp14:sizeRelV relativeFrom="margin">
-              <wp14:pctHeight>0</wp14:pctHeight>
-            </wp14:sizeRelV>
-          </wp:anchor>
-        </w:drawing>
-      </w:r>
-      <w:bookmarkEnd w:id="0"/>
-      <w:r>
-        <w:rPr>
-          <w:noProof/>
-          <w:color w:val="FF0000"/>
-        </w:rPr>
-        <mc:AlternateContent>
-          <mc:Choice Requires="wps">
-            <w:drawing>
-              <wp:anchor distT="0" distB="0" distL="114300" distR="114300" simplePos="0" relativeHeight="251698176" behindDoc="0" locked="0" layoutInCell="1" allowOverlap="1" wp14:anchorId="7CC732E4" wp14:editId="4E67DD6C">
-                <wp:simplePos x="0" y="0"/>
-                <wp:positionH relativeFrom="column">
-                  <wp:posOffset>65314</wp:posOffset>
-                </wp:positionH>
-                <wp:positionV relativeFrom="paragraph">
-                  <wp:posOffset>442323</wp:posOffset>
-                </wp:positionV>
-                <wp:extent cx="3603172" cy="895350"/>
-                <wp:effectExtent l="0" t="19050" r="92710" b="133350"/>
-                <wp:wrapNone/>
-                <wp:docPr id="23" name="Connector: Elbow 23">
-                  <a:extLst xmlns:a="http://schemas.openxmlformats.org/drawingml/2006/main">
-                    <a:ext uri="{C183D7F6-B498-43B3-948B-1728B52AA6E4}">
-                      <adec:decorative xmlns:adec="http://schemas.microsoft.com/office/drawing/2017/decorative" val="1"/>
-                    </a:ext>
-                  </a:extLst>
-                </wp:docPr>
-                <wp:cNvGraphicFramePr/>
-                <a:graphic xmlns:a="http://schemas.openxmlformats.org/drawingml/2006/main">
-                  <a:graphicData uri="http://schemas.microsoft.com/office/word/2010/wordprocessingShape">
-                    <wps:wsp>
-                      <wps:cNvCnPr/>
-                      <wps:spPr>
-                        <a:xfrm>
-                          <a:off x="0" y="0"/>
-                          <a:ext cx="3603172" cy="895350"/>
-                        </a:xfrm>
-                        <a:prstGeom prst="bentConnector3">
-                          <a:avLst>
-                            <a:gd name="adj1" fmla="val 70007"/>
-                          </a:avLst>
-                        </a:prstGeom>
-                        <a:ln w="57150">
-                          <a:solidFill>
-                            <a:srgbClr val="B8188E"/>
-                          </a:solidFill>
-                          <a:tailEnd type="triangle"/>
-                        </a:ln>
-                      </wps:spPr>
-                      <wps:style>
-                        <a:lnRef idx="3">
-                          <a:schemeClr val="accent2"/>
-                        </a:lnRef>
-                        <a:fillRef idx="0">
-                          <a:schemeClr val="accent2"/>
-                        </a:fillRef>
-                        <a:effectRef idx="2">
-                          <a:schemeClr val="accent2"/>
-                        </a:effectRef>
-                        <a:fontRef idx="minor">
-                          <a:schemeClr val="tx1"/>
-                        </a:fontRef>
-                      </wps:style>
-                      <wps:bodyPr/>
-                    </wps:wsp>
-                  </a:graphicData>
-                </a:graphic>
-                <wp14:sizeRelH relativeFrom="margin">
-                  <wp14:pctWidth>0</wp14:pctWidth>
-                </wp14:sizeRelH>
-                <wp14:sizeRelV relativeFrom="margin">
-                  <wp14:pctHeight>0</wp14:pctHeight>
-                </wp14:sizeRelV>
-              </wp:anchor>
-            </w:drawing>
-          </mc:Choice>
-          <mc:Fallback>
-            <w:pict>
-              <v:shape w14:anchorId="5EC42A2A" id="Connector: Elbow 23" o:spid="_x0000_s1026" type="#_x0000_t34" style="position:absolute;margin-left:5.15pt;margin-top:34.85pt;width:283.7pt;height:70.5pt;z-index:251698176;visibility:visible;mso-wrap-style:square;mso-width-percent:0;mso-height-percent:0;mso-wrap-distance-left:9pt;mso-wrap-distance-top:0;mso-wrap-distance-right:9pt;mso-wrap-distance-bottom:0;mso-position-horizontal:absolute;mso-position-horizontal-relative:text;mso-position-vertical:absolute;mso-position-vertical-relative:text;mso-width-percent:0;mso-height-percent:0;mso-width-relative:margin;mso-height-relative:margin" o:gfxdata="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" adj="15122" strokecolor="#b8188e" strokeweight="4.5pt">
-                <v:stroke endarrow="block"/>
-              </v:shape>
-            </w:pict>
-          </mc:Fallback>
-        </mc:AlternateContent>
-      </w:r>
-      <w:r>
-        <w:rPr>
-          <w:noProof/>
-        </w:rPr>
-        <mc:AlternateContent>
-          <mc:Choice Requires="wps">
-            <w:drawing>
-              <wp:anchor distT="45720" distB="45720" distL="114300" distR="114300" simplePos="0" relativeHeight="251695104" behindDoc="0" locked="0" layoutInCell="1" allowOverlap="1" wp14:anchorId="2FA334D2" wp14:editId="44079634">
-                <wp:simplePos x="0" y="0"/>
-                <wp:positionH relativeFrom="margin">
-                  <wp:align>left</wp:align>
-                </wp:positionH>
-                <wp:positionV relativeFrom="paragraph">
-                  <wp:posOffset>444500</wp:posOffset>
-                </wp:positionV>
-                <wp:extent cx="2587752" cy="1404620"/>
-                <wp:effectExtent l="0" t="0" r="3175" b="0"/>
-                <wp:wrapSquare wrapText="bothSides"/>
-                <wp:docPr id="22" name="Text Box 2"/>
-                <wp:cNvGraphicFramePr>
-                  <a:graphicFrameLocks xmlns:a="http://schemas.openxmlformats.org/drawingml/2006/main"/>
-                </wp:cNvGraphicFramePr>
-                <a:graphic xmlns:a="http://schemas.openxmlformats.org/drawingml/2006/main">
-                  <a:graphicData uri="http://schemas.microsoft.com/office/word/2010/wordprocessingShape">
-                    <wps:wsp>
-                      <wps:cNvSpPr txBox="1">
-                        <a:spLocks noChangeArrowheads="1"/>
-                      </wps:cNvSpPr>
-                      <wps:spPr bwMode="auto">
-                        <a:xfrm>
-                          <a:off x="0" y="0"/>
-                          <a:ext cx="2587752" cy="1404620"/>
-                        </a:xfrm>
-                        <a:prstGeom prst="rect">
-                          <a:avLst/>
-                        </a:prstGeom>
-                        <a:solidFill>
-                          <a:srgbClr val="FFFFFF"/>
-                        </a:solidFill>
-                        <a:ln w="9525">
-                          <a:noFill/>
-                          <a:miter lim="800000"/>
-                          <a:headEnd/>
-                          <a:tailEnd/>
-                        </a:ln>
-                      </wps:spPr>
-                      <wps:txbx>
-                        <w:txbxContent>
-                          <w:p>
-                            <w:pPr>
-                              <w:rPr>
-                                <w:rFonts w:ascii="Arial" w:hAnsi="Arial" w:cs="Arial"/>
-                                <w:sz w:val="24"/>
-                                <w:szCs w:val="24"/>
-                              </w:rPr>
-                            </w:pPr>
-                            <w:r>
-                              <w:rPr>
-                                <w:rFonts w:ascii="Arial" w:hAnsi="Arial" w:cs="Arial"/>
-                                <w:b/>
-                                <w:bCs/>
-                                <w:color w:val="B8188E"/>
-                                <w:sz w:val="28"/>
-                                <w:szCs w:val="28"/>
-                              </w:rPr>
-                              <w:t>Macro</w:t>
-                            </w:r>
-                            <w:r>
-                              <w:rPr>
-                                <w:rFonts w:ascii="Arial" w:hAnsi="Arial" w:cs="Arial"/>
-                                <w:b/>
-                                <w:bCs/>
-                                <w:color w:val="B8188E"/>
-                                <w:sz w:val="28"/>
-                                <w:szCs w:val="28"/>
-                              </w:rPr>
-                              <w:t xml:space="preserve">s </w:t>
-                            </w:r>
-                            <w:r>
-                              <w:rPr>
-                                <w:rFonts w:ascii="Arial" w:hAnsi="Arial" w:cs="Arial"/>
-                                <w:b/>
-                                <w:bCs/>
-                                <w:color w:val="B8188E"/>
-                                <w:sz w:val="28"/>
-                                <w:szCs w:val="28"/>
-                              </w:rPr>
-                              <w:t>for a single food</w:t>
-                            </w:r>
-                            <w:r>
-                              <w:rPr>
-                                <w:rFonts w:ascii="Arial" w:hAnsi="Arial" w:cs="Arial"/>
-                                <w:color w:val="B8188E"/>
-                                <w:sz w:val="24"/>
-                                <w:szCs w:val="24"/>
-                              </w:rPr>
-                              <w:br/>
-                            </w:r>
-                            <w:proofErr w:type="spellStart"/>
-                            <w:r>
-                              <w:rPr>
-                                <w:rFonts w:ascii="Arial" w:hAnsi="Arial" w:cs="Arial"/>
-                                <w:sz w:val="24"/>
-                                <w:szCs w:val="24"/>
-                              </w:rPr>
-                              <w:t>Food</w:t>
-                            </w:r>
-                            <w:proofErr w:type="spellEnd"/>
-                            <w:r>
-                              <w:rPr>
-                                <w:rFonts w:ascii="Arial" w:hAnsi="Arial" w:cs="Arial"/>
-                                <w:sz w:val="24"/>
-                                <w:szCs w:val="24"/>
-                              </w:rPr>
-                              <w:t xml:space="preserve"> tracker apps let you see the macronutrient breakdown for individual foods. The calories in almond butter are made up of 78% fats, 13% carbohydrates, and 11% protein. That indicates that almond butter is a high-fat food.</w:t>
-                            </w:r>
-                          </w:p>
-                        </w:txbxContent>
-                      </wps:txbx>
-                      <wps:bodyPr rot="0" vert="horz" wrap="square" lIns="91440" tIns="45720" rIns="91440" bIns="45720" anchor="t" anchorCtr="0">
-                        <a:spAutoFit/>
-                      </wps:bodyPr>
-                    </wps:wsp>
-                  </a:graphicData>
-                </a:graphic>
-                <wp14:sizeRelH relativeFrom="margin">
-                  <wp14:pctWidth>0</wp14:pctWidth>
-                </wp14:sizeRelH>
-                <wp14:sizeRelV relativeFrom="margin">
-                  <wp14:pctHeight>20000</wp14:pctHeight>
-                </wp14:sizeRelV>
-              </wp:anchor>
-            </w:drawing>
-          </mc:Choice>
-          <mc:Fallback>
-            <w:pict>
-              <v:shape w14:anchorId="2FA334D2" id="_x0000_s1034" type="#_x0000_t202" style="position:absolute;margin-left:0;margin-top:35pt;width:203.75pt;height:110.6pt;z-index:251695104;visibility:visible;mso-wrap-style:square;mso-width-percent:0;mso-height-percent:200;mso-wrap-distance-left:9pt;mso-wrap-distance-top:3.6pt;mso-wrap-distance-right:9pt;mso-wrap-distance-bottom:3.6pt;mso-position-horizontal:left;mso-position-horizontal-relative:margin;mso-position-vertical:absolute;mso-position-vertical-relative:text;mso-width-percent:0;mso-height-percent:200;mso-width-relative:margin;mso-height-relative:margin;v-text-anchor:top" o:gfxdata="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" stroked="f">
-                <v:textbox style="mso-fit-shape-to-text:t">
-                  <w:txbxContent>
-                    <w:p>
-                      <w:pPr>
-                        <w:rPr>
-                          <w:rFonts w:ascii="Arial" w:hAnsi="Arial" w:cs="Arial"/>
-                          <w:sz w:val="24"/>
-                          <w:szCs w:val="24"/>
-                        </w:rPr>
-                      </w:pPr>
-                      <w:r>
-                        <w:rPr>
-                          <w:rFonts w:ascii="Arial" w:hAnsi="Arial" w:cs="Arial"/>
-                          <w:b/>
-                          <w:bCs/>
-                          <w:color w:val="B8188E"/>
-                          <w:sz w:val="28"/>
-                          <w:szCs w:val="28"/>
-                        </w:rPr>
-                        <w:t>Macro</w:t>
-                      </w:r>
-                      <w:r>
-                        <w:rPr>
-                          <w:rFonts w:ascii="Arial" w:hAnsi="Arial" w:cs="Arial"/>
-                          <w:b/>
-                          <w:bCs/>
-                          <w:color w:val="B8188E"/>
-                          <w:sz w:val="28"/>
-                          <w:szCs w:val="28"/>
-                        </w:rPr>
-                        <w:t xml:space="preserve">s </w:t>
-                      </w:r>
-                      <w:r>
-                        <w:rPr>
-                          <w:rFonts w:ascii="Arial" w:hAnsi="Arial" w:cs="Arial"/>
-                          <w:b/>
-                          <w:bCs/>
-                          <w:color w:val="B8188E"/>
-                          <w:sz w:val="28"/>
-                          <w:szCs w:val="28"/>
-                        </w:rPr>
-                        <w:t>for a single food</w:t>
-                      </w:r>
-                      <w:r>
-                        <w:rPr>
-                          <w:rFonts w:ascii="Arial" w:hAnsi="Arial" w:cs="Arial"/>
-                          <w:color w:val="B8188E"/>
-                          <w:sz w:val="24"/>
-                          <w:szCs w:val="24"/>
-                        </w:rPr>
-                        <w:br/>
-                      </w:r>
-                      <w:proofErr w:type="spellStart"/>
-                      <w:r>
-                        <w:rPr>
-                          <w:rFonts w:ascii="Arial" w:hAnsi="Arial" w:cs="Arial"/>
-                          <w:sz w:val="24"/>
-                          <w:szCs w:val="24"/>
-                        </w:rPr>
-                        <w:t>Food</w:t>
-                      </w:r>
-                      <w:proofErr w:type="spellEnd"/>
-                      <w:r>
-                        <w:rPr>
-                          <w:rFonts w:ascii="Arial" w:hAnsi="Arial" w:cs="Arial"/>
-                          <w:sz w:val="24"/>
-                          <w:szCs w:val="24"/>
-                        </w:rPr>
-                        <w:t xml:space="preserve"> tracker apps let you see the macronutrient breakdown for individual foods. The calories in almond butter are made up of 78% fats, 13% carbohydrates, and 11% protein. That indicates that almond butter is a high-fat food.</w:t>
-                      </w:r>
-                    </w:p>
-                  </w:txbxContent>
-                </v:textbox>
-                <w10:wrap type="square" anchorx="margin"/>
               </v:shape>
             </w:pict>
           </mc:Fallback>
@@ -3197,18 +3216,19 @@
     <w:link w:val="Heading1Char"/>
     <w:uiPriority w:val="9"/>
     <w:qFormat/>
-    <w:rsid w:val="00F73F6B"/>
+    <w:rsid w:val="003B1DD0"/>
     <w:pPr>
       <w:keepNext/>
       <w:keepLines/>
       <w:spacing w:before="240" w:after="0"/>
+      <w:jc w:val="center"/>
       <w:outlineLvl w:val="0"/>
     </w:pPr>
     <w:rPr>
-      <w:rFonts w:asciiTheme="majorHAnsi" w:eastAsiaTheme="majorEastAsia" w:hAnsiTheme="majorHAnsi" w:cstheme="majorBidi"/>
-      <w:color w:val="2F5496" w:themeColor="accent1" w:themeShade="BF"/>
-      <w:sz w:val="32"/>
-      <w:szCs w:val="32"/>
+      <w:rFonts w:ascii="Articulate Extrabold" w:eastAsiaTheme="majorEastAsia" w:hAnsi="Articulate Extrabold" w:cstheme="majorBidi"/>
+      <w:color w:val="7030A0"/>
+      <w:sz w:val="72"/>
+      <w:szCs w:val="72"/>
     </w:rPr>
   </w:style>
   <w:style w:type="character" w:default="1" w:styleId="DefaultParagraphFont">
@@ -3330,12 +3350,12 @@
     <w:basedOn w:val="DefaultParagraphFont"/>
     <w:link w:val="Heading1"/>
     <w:uiPriority w:val="9"/>
-    <w:rsid w:val="00F73F6B"/>
+    <w:rsid w:val="003B1DD0"/>
     <w:rPr>
-      <w:rFonts w:asciiTheme="majorHAnsi" w:eastAsiaTheme="majorEastAsia" w:hAnsiTheme="majorHAnsi" w:cstheme="majorBidi"/>
-      <w:color w:val="2F5496" w:themeColor="accent1" w:themeShade="BF"/>
-      <w:sz w:val="32"/>
-      <w:szCs w:val="32"/>
+      <w:rFonts w:ascii="Articulate Extrabold" w:eastAsiaTheme="majorEastAsia" w:hAnsi="Articulate Extrabold" w:cstheme="majorBidi"/>
+      <w:color w:val="7030A0"/>
+      <w:sz w:val="72"/>
+      <w:szCs w:val="72"/>
     </w:rPr>
   </w:style>
 </w:styles>
